--- a/Felhasznált technológiák.docx
+++ b/Felhasznált technológiák.docx
@@ -112,21 +112,7 @@
           <w:sz w:val="24"/>
           <w:szCs w:val="32"/>
         </w:rPr>
-        <w:t xml:space="preserve">, IDE), melyben </w:t>
-      </w:r>
-      <w:r>
-        <w:rPr>
-          <w:sz w:val="24"/>
-          <w:szCs w:val="32"/>
-        </w:rPr>
-        <w:t>alkalmazásokat</w:t>
-      </w:r>
-      <w:r>
-        <w:rPr>
-          <w:sz w:val="24"/>
-          <w:szCs w:val="32"/>
-        </w:rPr>
-        <w:t xml:space="preserve"> Java vagy egyéb programozási nyelven. Az </w:t>
+        <w:t xml:space="preserve">, IDE), melyben alkalmazásokat Java vagy egyéb programozási nyelven. Az </w:t>
       </w:r>
       <w:proofErr w:type="spellStart"/>
       <w:r>
@@ -222,7 +208,14 @@
           <w:sz w:val="24"/>
           <w:szCs w:val="32"/>
         </w:rPr>
-        <w:t xml:space="preserve"> platformot is fejlesztik.</w:t>
+        <w:t xml:space="preserve"> platformot is fejleszti</w:t>
+      </w:r>
+      <w:r>
+        <w:rPr>
+          <w:sz w:val="24"/>
+          <w:szCs w:val="32"/>
+        </w:rPr>
+        <w:t>.</w:t>
       </w:r>
     </w:p>
     <w:p>
@@ -391,7 +384,1133 @@
           <w:sz w:val="24"/>
           <w:szCs w:val="32"/>
         </w:rPr>
-        <w:t>, de akár f</w:t>
+        <w:t xml:space="preserve">, de akár fejlesztést segítő </w:t>
+      </w:r>
+      <w:proofErr w:type="spellStart"/>
+      <w:r>
+        <w:rPr>
+          <w:sz w:val="24"/>
+          <w:szCs w:val="32"/>
+        </w:rPr>
+        <w:t>plug-ineket</w:t>
+      </w:r>
+      <w:proofErr w:type="spellEnd"/>
+      <w:r>
+        <w:rPr>
+          <w:sz w:val="24"/>
+          <w:szCs w:val="32"/>
+        </w:rPr>
+        <w:t xml:space="preserve"> is letölthetünk, pl. </w:t>
+      </w:r>
+      <w:proofErr w:type="spellStart"/>
+      <w:r>
+        <w:rPr>
+          <w:sz w:val="24"/>
+          <w:szCs w:val="32"/>
+        </w:rPr>
+        <w:t>Git</w:t>
+      </w:r>
+      <w:proofErr w:type="spellEnd"/>
+      <w:r>
+        <w:rPr>
+          <w:sz w:val="24"/>
+          <w:szCs w:val="32"/>
+        </w:rPr>
+        <w:t xml:space="preserve"> vagy </w:t>
+      </w:r>
+      <w:proofErr w:type="spellStart"/>
+      <w:r>
+        <w:rPr>
+          <w:sz w:val="24"/>
+          <w:szCs w:val="32"/>
+        </w:rPr>
+        <w:t>LaTex</w:t>
+      </w:r>
+      <w:proofErr w:type="spellEnd"/>
+      <w:r>
+        <w:rPr>
+          <w:sz w:val="24"/>
+          <w:szCs w:val="32"/>
+        </w:rPr>
+        <w:t xml:space="preserve">. 2001 óta az </w:t>
+      </w:r>
+      <w:proofErr w:type="spellStart"/>
+      <w:r>
+        <w:rPr>
+          <w:sz w:val="24"/>
+          <w:szCs w:val="32"/>
+        </w:rPr>
+        <w:t>Eclipse</w:t>
+      </w:r>
+      <w:proofErr w:type="spellEnd"/>
+      <w:r>
+        <w:rPr>
+          <w:sz w:val="24"/>
+          <w:szCs w:val="32"/>
+        </w:rPr>
+        <w:t xml:space="preserve"> platform sza</w:t>
+      </w:r>
+      <w:r>
+        <w:rPr>
+          <w:sz w:val="24"/>
+          <w:szCs w:val="32"/>
+        </w:rPr>
+        <w:t xml:space="preserve">bad, nyílt forrás kódú szoftver, jelenlegi licence az </w:t>
+      </w:r>
+      <w:proofErr w:type="spellStart"/>
+      <w:r>
+        <w:rPr>
+          <w:sz w:val="24"/>
+          <w:szCs w:val="32"/>
+        </w:rPr>
+        <w:t>Eclipse</w:t>
+      </w:r>
+      <w:proofErr w:type="spellEnd"/>
+      <w:r>
+        <w:rPr>
+          <w:sz w:val="24"/>
+          <w:szCs w:val="32"/>
+        </w:rPr>
+        <w:t xml:space="preserve"> Public </w:t>
+      </w:r>
+      <w:proofErr w:type="spellStart"/>
+      <w:r>
+        <w:rPr>
+          <w:sz w:val="24"/>
+          <w:szCs w:val="32"/>
+        </w:rPr>
+        <w:t>License</w:t>
+      </w:r>
+      <w:proofErr w:type="spellEnd"/>
+      <w:r>
+        <w:rPr>
+          <w:sz w:val="24"/>
+          <w:szCs w:val="32"/>
+        </w:rPr>
+        <w:t>.</w:t>
+      </w:r>
+      <w:r>
+        <w:rPr>
+          <w:sz w:val="24"/>
+          <w:szCs w:val="32"/>
+        </w:rPr>
+        <w:t xml:space="preserve"> Ennek következményeként az elérhető </w:t>
+      </w:r>
+      <w:proofErr w:type="spellStart"/>
+      <w:r>
+        <w:rPr>
+          <w:sz w:val="24"/>
+          <w:szCs w:val="32"/>
+        </w:rPr>
+        <w:t>plug-inek</w:t>
+      </w:r>
+      <w:proofErr w:type="spellEnd"/>
+      <w:r>
+        <w:rPr>
+          <w:sz w:val="24"/>
+          <w:szCs w:val="32"/>
+        </w:rPr>
+        <w:t xml:space="preserve"> száma növekszik. Az </w:t>
+      </w:r>
+      <w:proofErr w:type="spellStart"/>
+      <w:r>
+        <w:rPr>
+          <w:sz w:val="24"/>
+          <w:szCs w:val="32"/>
+        </w:rPr>
+        <w:t>Eclipse</w:t>
+      </w:r>
+      <w:proofErr w:type="spellEnd"/>
+      <w:r>
+        <w:rPr>
+          <w:sz w:val="24"/>
+          <w:szCs w:val="32"/>
+        </w:rPr>
+        <w:t xml:space="preserve"> </w:t>
+      </w:r>
+      <w:proofErr w:type="spellStart"/>
+      <w:r>
+        <w:rPr>
+          <w:sz w:val="24"/>
+          <w:szCs w:val="32"/>
+        </w:rPr>
+        <w:t>Foundation</w:t>
+      </w:r>
+      <w:proofErr w:type="spellEnd"/>
+      <w:r>
+        <w:rPr>
+          <w:sz w:val="24"/>
+          <w:szCs w:val="32"/>
+        </w:rPr>
+        <w:t xml:space="preserve"> 2006 óta minden év júniusában kiadják az </w:t>
+      </w:r>
+      <w:proofErr w:type="spellStart"/>
+      <w:r>
+        <w:rPr>
+          <w:sz w:val="24"/>
+          <w:szCs w:val="32"/>
+        </w:rPr>
+        <w:t>Eclipse</w:t>
+      </w:r>
+      <w:proofErr w:type="spellEnd"/>
+      <w:r>
+        <w:rPr>
+          <w:sz w:val="24"/>
+          <w:szCs w:val="32"/>
+        </w:rPr>
+        <w:t xml:space="preserve"> plat</w:t>
+      </w:r>
+      <w:r>
+        <w:rPr>
+          <w:sz w:val="24"/>
+          <w:szCs w:val="32"/>
+        </w:rPr>
+        <w:t>form egy új verzióját, melyek</w:t>
+      </w:r>
+      <w:r>
+        <w:rPr>
+          <w:sz w:val="24"/>
+          <w:szCs w:val="32"/>
+        </w:rPr>
+        <w:t xml:space="preserve"> </w:t>
+      </w:r>
+      <w:r>
+        <w:rPr>
+          <w:sz w:val="24"/>
+          <w:szCs w:val="32"/>
+        </w:rPr>
+        <w:t>mindig valamilyen tudományhoz kötődő elnevezést kaptak.</w:t>
+      </w:r>
+    </w:p>
+    <w:p>
+      <w:pPr>
+        <w:spacing w:after="240" w:line="360" w:lineRule="auto"/>
+        <w:ind w:firstLine="709"/>
+        <w:jc w:val="both"/>
+        <w:rPr>
+          <w:sz w:val="24"/>
+          <w:szCs w:val="32"/>
+        </w:rPr>
+      </w:pPr>
+      <w:r>
+        <w:rPr>
+          <w:sz w:val="24"/>
+          <w:szCs w:val="32"/>
+        </w:rPr>
+        <w:t xml:space="preserve">Modellezés szempontjából az </w:t>
+      </w:r>
+      <w:proofErr w:type="spellStart"/>
+      <w:r>
+        <w:rPr>
+          <w:sz w:val="24"/>
+          <w:szCs w:val="32"/>
+        </w:rPr>
+        <w:t>Eclipse</w:t>
+      </w:r>
+      <w:proofErr w:type="spellEnd"/>
+      <w:r>
+        <w:rPr>
+          <w:sz w:val="24"/>
+          <w:szCs w:val="32"/>
+        </w:rPr>
+        <w:t xml:space="preserve"> egyik fontos </w:t>
+      </w:r>
+      <w:proofErr w:type="spellStart"/>
+      <w:r>
+        <w:rPr>
+          <w:sz w:val="24"/>
+          <w:szCs w:val="32"/>
+        </w:rPr>
+        <w:t>plug-inja</w:t>
+      </w:r>
+      <w:proofErr w:type="spellEnd"/>
+      <w:r>
+        <w:rPr>
+          <w:sz w:val="24"/>
+          <w:szCs w:val="32"/>
+        </w:rPr>
+        <w:t xml:space="preserve"> az </w:t>
+      </w:r>
+      <w:proofErr w:type="spellStart"/>
+      <w:r>
+        <w:rPr>
+          <w:sz w:val="24"/>
+          <w:szCs w:val="32"/>
+        </w:rPr>
+        <w:t>Eclipse</w:t>
+      </w:r>
+      <w:proofErr w:type="spellEnd"/>
+      <w:r>
+        <w:rPr>
+          <w:sz w:val="24"/>
+          <w:szCs w:val="32"/>
+        </w:rPr>
+        <w:t xml:space="preserve"> </w:t>
+      </w:r>
+      <w:proofErr w:type="spellStart"/>
+      <w:r>
+        <w:rPr>
+          <w:sz w:val="24"/>
+          <w:szCs w:val="32"/>
+        </w:rPr>
+        <w:t>Modeling</w:t>
+      </w:r>
+      <w:proofErr w:type="spellEnd"/>
+      <w:r>
+        <w:rPr>
+          <w:sz w:val="24"/>
+          <w:szCs w:val="32"/>
+        </w:rPr>
+        <w:t xml:space="preserve"> Framework</w:t>
+      </w:r>
+      <w:r>
+        <w:rPr>
+          <w:sz w:val="24"/>
+          <w:szCs w:val="32"/>
+        </w:rPr>
+        <w:t xml:space="preserve">, röviden EMF. Az EMF projekt modellek készítését, leírását és kódgenerálást tesz lehetővé. Az EMF főbb eleme egy </w:t>
+      </w:r>
+      <w:proofErr w:type="spellStart"/>
+      <w:r>
+        <w:rPr>
+          <w:sz w:val="24"/>
+          <w:szCs w:val="32"/>
+        </w:rPr>
+        <w:t>metamodell</w:t>
+      </w:r>
+      <w:proofErr w:type="spellEnd"/>
+      <w:r>
+        <w:rPr>
+          <w:sz w:val="24"/>
+          <w:szCs w:val="32"/>
+        </w:rPr>
+        <w:t xml:space="preserve">, amit </w:t>
+      </w:r>
+      <w:proofErr w:type="spellStart"/>
+      <w:r>
+        <w:rPr>
+          <w:sz w:val="24"/>
+          <w:szCs w:val="32"/>
+        </w:rPr>
+        <w:t>Ecore</w:t>
+      </w:r>
+      <w:proofErr w:type="spellEnd"/>
+      <w:r>
+        <w:rPr>
+          <w:sz w:val="24"/>
+          <w:szCs w:val="32"/>
+        </w:rPr>
+        <w:t xml:space="preserve"> modellnek is neveznek. Ezt az </w:t>
+      </w:r>
+      <w:proofErr w:type="spellStart"/>
+      <w:r>
+        <w:rPr>
+          <w:sz w:val="24"/>
+          <w:szCs w:val="32"/>
+        </w:rPr>
+        <w:t>Ecore</w:t>
+      </w:r>
+      <w:proofErr w:type="spellEnd"/>
+      <w:r>
+        <w:rPr>
+          <w:sz w:val="24"/>
+          <w:szCs w:val="32"/>
+        </w:rPr>
+        <w:t xml:space="preserve"> modellt más </w:t>
+      </w:r>
+      <w:proofErr w:type="spellStart"/>
+      <w:r>
+        <w:rPr>
+          <w:sz w:val="24"/>
+          <w:szCs w:val="32"/>
+        </w:rPr>
+        <w:t>metamodellek</w:t>
+      </w:r>
+      <w:proofErr w:type="spellEnd"/>
+      <w:r>
+        <w:rPr>
+          <w:sz w:val="24"/>
+          <w:szCs w:val="32"/>
+        </w:rPr>
+        <w:t xml:space="preserve"> létrehozására tudjuk használni, ebből kifolyólag, rengeteg más modellezési </w:t>
+      </w:r>
+      <w:proofErr w:type="spellStart"/>
+      <w:r>
+        <w:rPr>
+          <w:sz w:val="24"/>
+          <w:szCs w:val="32"/>
+        </w:rPr>
+        <w:t>Eclipse</w:t>
+      </w:r>
+      <w:proofErr w:type="spellEnd"/>
+      <w:r>
+        <w:rPr>
+          <w:sz w:val="24"/>
+          <w:szCs w:val="32"/>
+        </w:rPr>
+        <w:t xml:space="preserve"> </w:t>
+      </w:r>
+      <w:proofErr w:type="spellStart"/>
+      <w:r>
+        <w:rPr>
+          <w:sz w:val="24"/>
+          <w:szCs w:val="32"/>
+        </w:rPr>
+        <w:t>plug-in</w:t>
+      </w:r>
+      <w:proofErr w:type="spellEnd"/>
+      <w:r>
+        <w:rPr>
+          <w:sz w:val="24"/>
+          <w:szCs w:val="32"/>
+        </w:rPr>
+        <w:t xml:space="preserve"> az </w:t>
+      </w:r>
+      <w:proofErr w:type="spellStart"/>
+      <w:r>
+        <w:rPr>
+          <w:sz w:val="24"/>
+          <w:szCs w:val="32"/>
+        </w:rPr>
+        <w:t>EMF-et</w:t>
+      </w:r>
+      <w:proofErr w:type="spellEnd"/>
+      <w:r>
+        <w:rPr>
+          <w:sz w:val="24"/>
+          <w:szCs w:val="32"/>
+        </w:rPr>
+        <w:t xml:space="preserve"> használja alapjául.</w:t>
+      </w:r>
+    </w:p>
+    <w:p>
+      <w:pPr>
+        <w:spacing w:after="240" w:line="360" w:lineRule="auto"/>
+        <w:ind w:firstLine="709"/>
+        <w:jc w:val="both"/>
+        <w:rPr>
+          <w:sz w:val="24"/>
+          <w:szCs w:val="32"/>
+        </w:rPr>
+      </w:pPr>
+      <w:r>
+        <w:rPr>
+          <w:sz w:val="24"/>
+          <w:szCs w:val="32"/>
+        </w:rPr>
+        <w:t xml:space="preserve">Az egyik ilyen </w:t>
+      </w:r>
+      <w:proofErr w:type="spellStart"/>
+      <w:r>
+        <w:rPr>
+          <w:sz w:val="24"/>
+          <w:szCs w:val="32"/>
+        </w:rPr>
+        <w:t>plug-innal</w:t>
+      </w:r>
+      <w:proofErr w:type="spellEnd"/>
+      <w:r>
+        <w:rPr>
+          <w:sz w:val="24"/>
+          <w:szCs w:val="32"/>
+        </w:rPr>
+        <w:t xml:space="preserve"> foglalkozok szakdolgozatom keretein belül. Ennek a neve </w:t>
+      </w:r>
+      <w:proofErr w:type="spellStart"/>
+      <w:r>
+        <w:rPr>
+          <w:sz w:val="24"/>
+          <w:szCs w:val="32"/>
+        </w:rPr>
+        <w:t>Xtext</w:t>
+      </w:r>
+      <w:proofErr w:type="spellEnd"/>
+      <w:r>
+        <w:rPr>
+          <w:sz w:val="24"/>
+          <w:szCs w:val="32"/>
+        </w:rPr>
+        <w:t xml:space="preserve">, és kifejezetten </w:t>
+      </w:r>
+      <w:proofErr w:type="spellStart"/>
+      <w:r>
+        <w:rPr>
+          <w:sz w:val="24"/>
+          <w:szCs w:val="32"/>
+        </w:rPr>
+        <w:t>DSL-ek</w:t>
+      </w:r>
+      <w:proofErr w:type="spellEnd"/>
+      <w:r>
+        <w:rPr>
+          <w:sz w:val="24"/>
+          <w:szCs w:val="32"/>
+        </w:rPr>
+        <w:t xml:space="preserve"> implementálására készítették. Az </w:t>
+      </w:r>
+      <w:proofErr w:type="spellStart"/>
+      <w:r>
+        <w:rPr>
+          <w:sz w:val="24"/>
+          <w:szCs w:val="32"/>
+        </w:rPr>
+        <w:t>Xtext</w:t>
+      </w:r>
+      <w:proofErr w:type="spellEnd"/>
+      <w:r>
+        <w:rPr>
+          <w:sz w:val="24"/>
+          <w:szCs w:val="32"/>
+        </w:rPr>
+        <w:t xml:space="preserve"> használható </w:t>
+      </w:r>
+      <w:proofErr w:type="spellStart"/>
+      <w:r>
+        <w:rPr>
+          <w:sz w:val="24"/>
+          <w:szCs w:val="32"/>
+        </w:rPr>
+        <w:t>parser</w:t>
+      </w:r>
+      <w:proofErr w:type="spellEnd"/>
+      <w:r>
+        <w:rPr>
+          <w:sz w:val="24"/>
+          <w:szCs w:val="32"/>
+        </w:rPr>
+        <w:t xml:space="preserve"> </w:t>
+      </w:r>
+      <w:proofErr w:type="spellStart"/>
+      <w:r>
+        <w:rPr>
+          <w:sz w:val="24"/>
+          <w:szCs w:val="32"/>
+        </w:rPr>
+        <w:t>generatorként</w:t>
+      </w:r>
+      <w:proofErr w:type="spellEnd"/>
+      <w:r>
+        <w:rPr>
+          <w:sz w:val="24"/>
+          <w:szCs w:val="32"/>
+        </w:rPr>
+        <w:t xml:space="preserve">, de e funkción kívül sok egyébbel is rendelkezik. Legfontosabb közülük az </w:t>
+      </w:r>
+      <w:proofErr w:type="spellStart"/>
+      <w:r>
+        <w:rPr>
+          <w:sz w:val="24"/>
+          <w:szCs w:val="32"/>
+        </w:rPr>
+        <w:t>EMF-fel</w:t>
+      </w:r>
+      <w:proofErr w:type="spellEnd"/>
+      <w:r>
+        <w:rPr>
+          <w:sz w:val="24"/>
+          <w:szCs w:val="32"/>
+        </w:rPr>
+        <w:t xml:space="preserve"> való integrációja. Egy DSL nyelvtanának elkészítése után, ami legtöbb esetben egy szöveges objektum, az </w:t>
+      </w:r>
+      <w:proofErr w:type="spellStart"/>
+      <w:r>
+        <w:rPr>
+          <w:sz w:val="24"/>
+          <w:szCs w:val="32"/>
+        </w:rPr>
+        <w:t>Xtext</w:t>
+      </w:r>
+      <w:proofErr w:type="spellEnd"/>
+      <w:r>
+        <w:rPr>
+          <w:sz w:val="24"/>
+          <w:szCs w:val="32"/>
+        </w:rPr>
+        <w:t xml:space="preserve"> képes azt feldolgozni és működőképes EMF </w:t>
+      </w:r>
+      <w:proofErr w:type="spellStart"/>
+      <w:r>
+        <w:rPr>
+          <w:sz w:val="24"/>
+          <w:szCs w:val="32"/>
+        </w:rPr>
+        <w:t>Ecore</w:t>
+      </w:r>
+      <w:proofErr w:type="spellEnd"/>
+      <w:r>
+        <w:rPr>
+          <w:sz w:val="24"/>
+          <w:szCs w:val="32"/>
+        </w:rPr>
+        <w:t xml:space="preserve"> </w:t>
+      </w:r>
+      <w:r>
+        <w:rPr>
+          <w:sz w:val="24"/>
+          <w:szCs w:val="32"/>
+        </w:rPr>
+        <w:t>modellt készíteni belőle.</w:t>
+      </w:r>
+      <w:r>
+        <w:rPr>
+          <w:sz w:val="24"/>
+          <w:szCs w:val="32"/>
+        </w:rPr>
+        <w:t xml:space="preserve"> Ez a művelet</w:t>
+      </w:r>
+      <w:r>
+        <w:rPr>
+          <w:sz w:val="24"/>
+          <w:szCs w:val="32"/>
+        </w:rPr>
+        <w:t xml:space="preserve"> az </w:t>
+      </w:r>
+      <w:proofErr w:type="spellStart"/>
+      <w:r>
+        <w:rPr>
+          <w:sz w:val="24"/>
+          <w:szCs w:val="32"/>
+        </w:rPr>
+        <w:t>Xtext</w:t>
+      </w:r>
+      <w:proofErr w:type="spellEnd"/>
+      <w:r>
+        <w:rPr>
+          <w:sz w:val="24"/>
+          <w:szCs w:val="32"/>
+        </w:rPr>
+        <w:t xml:space="preserve"> legmeghatározóbb képessége, ezzel</w:t>
+      </w:r>
+      <w:r>
+        <w:rPr>
+          <w:sz w:val="24"/>
+          <w:szCs w:val="32"/>
+        </w:rPr>
+        <w:t xml:space="preserve"> gyorsabbá és gyorsabban tanulhatóvá teszi a modellkészítés lépését, és a szoftver fejlesztésére szánt erőforrásokkal is gazdaságosabban bánunk. Ami még lényegesebb, hogy egy </w:t>
+      </w:r>
+      <w:proofErr w:type="spellStart"/>
+      <w:r>
+        <w:rPr>
+          <w:sz w:val="24"/>
+          <w:szCs w:val="32"/>
+        </w:rPr>
+        <w:t>Ecore</w:t>
+      </w:r>
+      <w:proofErr w:type="spellEnd"/>
+      <w:r>
+        <w:rPr>
+          <w:sz w:val="24"/>
+          <w:szCs w:val="32"/>
+        </w:rPr>
+        <w:t xml:space="preserve"> modell meglétével az </w:t>
+      </w:r>
+      <w:proofErr w:type="spellStart"/>
+      <w:r>
+        <w:rPr>
+          <w:sz w:val="24"/>
+          <w:szCs w:val="32"/>
+        </w:rPr>
+        <w:t>Xtext</w:t>
+      </w:r>
+      <w:proofErr w:type="spellEnd"/>
+      <w:r>
+        <w:rPr>
+          <w:sz w:val="24"/>
+          <w:szCs w:val="32"/>
+        </w:rPr>
+        <w:t xml:space="preserve"> </w:t>
+      </w:r>
+      <w:proofErr w:type="spellStart"/>
+      <w:r>
+        <w:rPr>
+          <w:sz w:val="24"/>
+          <w:szCs w:val="32"/>
+        </w:rPr>
+        <w:t>felhasználhata</w:t>
+      </w:r>
+      <w:proofErr w:type="spellEnd"/>
+      <w:r>
+        <w:rPr>
+          <w:sz w:val="24"/>
+          <w:szCs w:val="32"/>
+        </w:rPr>
+        <w:t xml:space="preserve"> az EMF egyéb funkcióit is, például a kódgenerálást.</w:t>
+      </w:r>
+    </w:p>
+    <w:p>
+      <w:pPr>
+        <w:spacing w:after="240" w:line="360" w:lineRule="auto"/>
+        <w:ind w:firstLine="709"/>
+        <w:jc w:val="both"/>
+        <w:rPr>
+          <w:sz w:val="24"/>
+          <w:szCs w:val="32"/>
+        </w:rPr>
+      </w:pPr>
+    </w:p>
+    <w:p>
+      <w:pPr>
+        <w:spacing w:after="240" w:line="360" w:lineRule="auto"/>
+        <w:ind w:firstLine="709"/>
+        <w:jc w:val="both"/>
+        <w:rPr>
+          <w:sz w:val="24"/>
+          <w:szCs w:val="32"/>
+        </w:rPr>
+      </w:pPr>
+      <w:r>
+        <w:rPr>
+          <w:sz w:val="24"/>
+          <w:szCs w:val="32"/>
+        </w:rPr>
+        <w:lastRenderedPageBreak/>
+        <w:t xml:space="preserve">Az </w:t>
+      </w:r>
+      <w:proofErr w:type="spellStart"/>
+      <w:r>
+        <w:rPr>
+          <w:sz w:val="24"/>
+          <w:szCs w:val="32"/>
+        </w:rPr>
+        <w:t>Xtext</w:t>
+      </w:r>
+      <w:proofErr w:type="spellEnd"/>
+      <w:r>
+        <w:rPr>
+          <w:sz w:val="24"/>
+          <w:szCs w:val="32"/>
+        </w:rPr>
+        <w:t xml:space="preserve"> és az EMF a fejlesztők számára értékes Java osztályokat generálnak, melyek az általu</w:t>
+      </w:r>
+      <w:r>
+        <w:rPr>
+          <w:sz w:val="24"/>
+          <w:szCs w:val="32"/>
+        </w:rPr>
+        <w:t>n</w:t>
+      </w:r>
+      <w:r>
+        <w:rPr>
+          <w:sz w:val="24"/>
+          <w:szCs w:val="32"/>
+        </w:rPr>
+        <w:t>k ír</w:t>
+      </w:r>
+      <w:r>
+        <w:rPr>
+          <w:sz w:val="24"/>
+          <w:szCs w:val="32"/>
+        </w:rPr>
+        <w:t>t DSL nyelvtan reprezentációja</w:t>
+      </w:r>
+      <w:r>
+        <w:rPr>
+          <w:sz w:val="24"/>
+          <w:szCs w:val="32"/>
+        </w:rPr>
+        <w:t>, de egyéb osztályok is készülnek</w:t>
+      </w:r>
+      <w:r>
+        <w:rPr>
+          <w:sz w:val="24"/>
+          <w:szCs w:val="32"/>
+        </w:rPr>
+        <w:t>.</w:t>
+      </w:r>
+      <w:r>
+        <w:rPr>
+          <w:sz w:val="24"/>
+          <w:szCs w:val="32"/>
+        </w:rPr>
+        <w:t xml:space="preserve"> </w:t>
+      </w:r>
+      <w:r>
+        <w:rPr>
+          <w:sz w:val="24"/>
+          <w:szCs w:val="32"/>
+        </w:rPr>
+        <w:t xml:space="preserve">Azonban fontos megjegyezni, hogy az </w:t>
+      </w:r>
+      <w:proofErr w:type="spellStart"/>
+      <w:r>
+        <w:rPr>
+          <w:sz w:val="24"/>
+          <w:szCs w:val="32"/>
+        </w:rPr>
+        <w:t>Xtext</w:t>
+      </w:r>
+      <w:proofErr w:type="spellEnd"/>
+      <w:r>
+        <w:rPr>
+          <w:sz w:val="24"/>
+          <w:szCs w:val="32"/>
+        </w:rPr>
+        <w:t xml:space="preserve"> fő</w:t>
+      </w:r>
+      <w:r>
+        <w:rPr>
+          <w:sz w:val="24"/>
+          <w:szCs w:val="32"/>
+        </w:rPr>
+        <w:t xml:space="preserve"> </w:t>
+      </w:r>
+      <w:r>
+        <w:rPr>
+          <w:sz w:val="24"/>
+          <w:szCs w:val="32"/>
+        </w:rPr>
+        <w:t xml:space="preserve">célja nem osztályok létrehozása, hanem egy </w:t>
+      </w:r>
+      <w:proofErr w:type="spellStart"/>
+      <w:r>
+        <w:rPr>
+          <w:sz w:val="24"/>
+          <w:szCs w:val="32"/>
+        </w:rPr>
+        <w:t>Eclipse</w:t>
+      </w:r>
+      <w:proofErr w:type="spellEnd"/>
+      <w:r>
+        <w:rPr>
+          <w:sz w:val="24"/>
+          <w:szCs w:val="32"/>
+        </w:rPr>
+        <w:t xml:space="preserve"> </w:t>
+      </w:r>
+      <w:proofErr w:type="spellStart"/>
+      <w:r>
+        <w:rPr>
+          <w:sz w:val="24"/>
+          <w:szCs w:val="32"/>
+        </w:rPr>
+        <w:t>plug-in</w:t>
+      </w:r>
+      <w:proofErr w:type="spellEnd"/>
+      <w:r>
+        <w:rPr>
+          <w:sz w:val="24"/>
+          <w:szCs w:val="32"/>
+        </w:rPr>
+        <w:t xml:space="preserve"> generálása, amelyben az általunk létrehozott DSL nyelvben vagyunk képesek programozni. Az </w:t>
+      </w:r>
+      <w:proofErr w:type="spellStart"/>
+      <w:r>
+        <w:rPr>
+          <w:sz w:val="24"/>
+          <w:szCs w:val="32"/>
+        </w:rPr>
+        <w:t>Xtext</w:t>
+      </w:r>
+      <w:proofErr w:type="spellEnd"/>
+      <w:r>
+        <w:rPr>
+          <w:sz w:val="24"/>
+          <w:szCs w:val="32"/>
+        </w:rPr>
+        <w:t xml:space="preserve"> által generált egyéb osztályok ehhez a személyre szabott </w:t>
+      </w:r>
+      <w:proofErr w:type="spellStart"/>
+      <w:r>
+        <w:rPr>
+          <w:sz w:val="24"/>
+          <w:szCs w:val="32"/>
+        </w:rPr>
+        <w:t>plug-inhez</w:t>
+      </w:r>
+      <w:proofErr w:type="spellEnd"/>
+      <w:r>
+        <w:rPr>
+          <w:sz w:val="24"/>
+          <w:szCs w:val="32"/>
+        </w:rPr>
+        <w:t xml:space="preserve"> tartoznak és a </w:t>
+      </w:r>
+      <w:proofErr w:type="spellStart"/>
+      <w:r>
+        <w:rPr>
+          <w:sz w:val="24"/>
+          <w:szCs w:val="32"/>
+        </w:rPr>
+        <w:t>plug-inben</w:t>
+      </w:r>
+      <w:proofErr w:type="spellEnd"/>
+      <w:r>
+        <w:rPr>
+          <w:sz w:val="24"/>
+          <w:szCs w:val="32"/>
+        </w:rPr>
+        <w:t xml:space="preserve"> történő programozást segítik. Például egyik osztály a </w:t>
+      </w:r>
+      <w:proofErr w:type="spellStart"/>
+      <w:r>
+        <w:rPr>
+          <w:sz w:val="24"/>
+          <w:szCs w:val="32"/>
+        </w:rPr>
+        <w:t>c</w:t>
+      </w:r>
+      <w:r>
+        <w:rPr>
+          <w:sz w:val="24"/>
+          <w:szCs w:val="32"/>
+        </w:rPr>
+        <w:t>ontent</w:t>
+      </w:r>
+      <w:proofErr w:type="spellEnd"/>
+      <w:r>
+        <w:rPr>
+          <w:sz w:val="24"/>
+          <w:szCs w:val="32"/>
+        </w:rPr>
+        <w:t xml:space="preserve"> </w:t>
+      </w:r>
+      <w:proofErr w:type="spellStart"/>
+      <w:r>
+        <w:rPr>
+          <w:sz w:val="24"/>
+          <w:szCs w:val="32"/>
+        </w:rPr>
+        <w:t>assist</w:t>
+      </w:r>
+      <w:r>
+        <w:rPr>
+          <w:sz w:val="24"/>
+          <w:szCs w:val="32"/>
+        </w:rPr>
+        <w:t>ot</w:t>
+      </w:r>
+      <w:proofErr w:type="spellEnd"/>
+      <w:r>
+        <w:rPr>
+          <w:sz w:val="24"/>
+          <w:szCs w:val="32"/>
+        </w:rPr>
+        <w:t xml:space="preserve"> hozza létre a DSL nyelvünkben, míg másik a </w:t>
+      </w:r>
+      <w:proofErr w:type="spellStart"/>
+      <w:r>
+        <w:rPr>
+          <w:sz w:val="24"/>
+          <w:szCs w:val="32"/>
+        </w:rPr>
+        <w:t>refaktorálással</w:t>
+      </w:r>
+      <w:proofErr w:type="spellEnd"/>
+      <w:r>
+        <w:rPr>
+          <w:sz w:val="24"/>
+          <w:szCs w:val="32"/>
+        </w:rPr>
+        <w:t xml:space="preserve"> foglalkozik.</w:t>
+      </w:r>
+    </w:p>
+    <w:p>
+      <w:pPr>
+        <w:spacing w:after="240" w:line="360" w:lineRule="auto"/>
+        <w:ind w:firstLine="709"/>
+        <w:jc w:val="both"/>
+        <w:rPr>
+          <w:sz w:val="24"/>
+          <w:szCs w:val="32"/>
+        </w:rPr>
+      </w:pPr>
+      <w:r>
+        <w:rPr>
+          <w:sz w:val="24"/>
+          <w:szCs w:val="32"/>
+        </w:rPr>
+        <w:t xml:space="preserve">A DSL, mint modell leképezésével létrejövő Java osztályok a </w:t>
+      </w:r>
+      <w:proofErr w:type="spellStart"/>
+      <w:r>
+        <w:rPr>
+          <w:sz w:val="24"/>
+          <w:szCs w:val="32"/>
+        </w:rPr>
+        <w:t>DSL-ben</w:t>
+      </w:r>
+      <w:proofErr w:type="spellEnd"/>
+      <w:r>
+        <w:rPr>
+          <w:sz w:val="24"/>
+          <w:szCs w:val="32"/>
+        </w:rPr>
+        <w:t xml:space="preserve"> megírt kód feldolgozását segítik. A fejlesztőkre van bízva, milyen műveleteket végeznek ezekkel az osztályokkal/objektumokkal, de gyakori módszer a kódgenerálás (vagy bármilyen dokumentum generálása, a továbbiakban a kódgenerálás magába foglalja ezeket is). Ehhez is nyújt segítséget az </w:t>
+      </w:r>
+      <w:proofErr w:type="spellStart"/>
+      <w:r>
+        <w:rPr>
+          <w:sz w:val="24"/>
+          <w:szCs w:val="32"/>
+        </w:rPr>
+        <w:t>Xtext</w:t>
+      </w:r>
+      <w:proofErr w:type="spellEnd"/>
+      <w:r>
+        <w:rPr>
+          <w:sz w:val="24"/>
+          <w:szCs w:val="32"/>
+        </w:rPr>
+        <w:t xml:space="preserve">, osztályok és egy sémanyelv létrehozásával, melynek neve </w:t>
+      </w:r>
+      <w:proofErr w:type="spellStart"/>
+      <w:r>
+        <w:rPr>
+          <w:sz w:val="24"/>
+          <w:szCs w:val="32"/>
+        </w:rPr>
+        <w:t>Xtend</w:t>
+      </w:r>
+      <w:proofErr w:type="spellEnd"/>
+      <w:r>
+        <w:rPr>
+          <w:sz w:val="24"/>
+          <w:szCs w:val="32"/>
+        </w:rPr>
+        <w:t>.</w:t>
+      </w:r>
+    </w:p>
+    <w:p>
+      <w:pPr>
+        <w:spacing w:after="240" w:line="360" w:lineRule="auto"/>
+        <w:ind w:firstLine="709"/>
+        <w:jc w:val="both"/>
+        <w:rPr>
+          <w:sz w:val="24"/>
+          <w:szCs w:val="32"/>
+        </w:rPr>
+      </w:pPr>
+      <w:r>
+        <w:rPr>
+          <w:sz w:val="24"/>
+          <w:szCs w:val="32"/>
+        </w:rPr>
+        <w:t>Egy kódgeneráló programrészlet nagyon átláthatatlan tud lenni. Ugyanis, rengeteg kiírató függvényt tartalmaz, melyek argumentumaiban csakugyan programparancsok találhatóak. Ezt a problémát oldja meg egy sémanyelv használata, mely a megírt kód egyből valamilyen kimenetre kerü</w:t>
+      </w:r>
+      <w:r>
+        <w:rPr>
+          <w:sz w:val="24"/>
+          <w:szCs w:val="32"/>
+        </w:rPr>
+        <w:t xml:space="preserve">l. Egy ilyen sémanyelv az </w:t>
+      </w:r>
+      <w:proofErr w:type="spellStart"/>
+      <w:r>
+        <w:rPr>
+          <w:sz w:val="24"/>
+          <w:szCs w:val="32"/>
+        </w:rPr>
+        <w:t>Xtextnél</w:t>
+      </w:r>
+      <w:proofErr w:type="spellEnd"/>
+      <w:r>
+        <w:rPr>
+          <w:sz w:val="24"/>
+          <w:szCs w:val="32"/>
+        </w:rPr>
+        <w:t xml:space="preserve"> </w:t>
+      </w:r>
+      <w:r>
+        <w:rPr>
+          <w:sz w:val="24"/>
+          <w:szCs w:val="32"/>
+        </w:rPr>
+        <w:t xml:space="preserve">használatos </w:t>
+      </w:r>
+      <w:proofErr w:type="spellStart"/>
+      <w:r>
+        <w:rPr>
+          <w:sz w:val="24"/>
+          <w:szCs w:val="32"/>
+        </w:rPr>
+        <w:t>Xtend</w:t>
+      </w:r>
+      <w:proofErr w:type="spellEnd"/>
+      <w:r>
+        <w:rPr>
+          <w:sz w:val="24"/>
+          <w:szCs w:val="32"/>
+        </w:rPr>
+        <w:t xml:space="preserve"> is, melyben objektum orientált programokat lehet írni,</w:t>
+      </w:r>
+      <w:r>
+        <w:rPr>
+          <w:sz w:val="24"/>
+          <w:szCs w:val="32"/>
+        </w:rPr>
+        <w:t xml:space="preserve"> többnyire kódgenerálás céllal. Az </w:t>
+      </w:r>
+      <w:proofErr w:type="spellStart"/>
+      <w:r>
+        <w:rPr>
+          <w:sz w:val="24"/>
+          <w:szCs w:val="32"/>
+        </w:rPr>
+        <w:t>Xtend</w:t>
+      </w:r>
+      <w:proofErr w:type="spellEnd"/>
+      <w:r>
+        <w:rPr>
+          <w:sz w:val="24"/>
+          <w:szCs w:val="32"/>
+        </w:rPr>
+        <w:t xml:space="preserve"> letisztult, „zajmentes” </w:t>
+      </w:r>
+      <w:proofErr w:type="spellStart"/>
+      <w:r>
+        <w:rPr>
+          <w:sz w:val="24"/>
+          <w:szCs w:val="32"/>
+        </w:rPr>
+        <w:t>Javanak</w:t>
+      </w:r>
+      <w:proofErr w:type="spellEnd"/>
+      <w:r>
+        <w:rPr>
+          <w:sz w:val="24"/>
+          <w:szCs w:val="32"/>
+        </w:rPr>
+        <w:t xml:space="preserve"> tekinti magát, ahol a </w:t>
+      </w:r>
+      <w:proofErr w:type="spellStart"/>
+      <w:r>
+        <w:rPr>
+          <w:sz w:val="24"/>
+          <w:szCs w:val="32"/>
+        </w:rPr>
+        <w:t>Javaban</w:t>
+      </w:r>
+      <w:proofErr w:type="spellEnd"/>
+      <w:r>
+        <w:rPr>
+          <w:sz w:val="24"/>
+          <w:szCs w:val="32"/>
+        </w:rPr>
+        <w:t xml:space="preserve"> lévő szintaxisok elhagyhatóak, például a parancs végi pontosvessző. Ezzel a kód valóban átláthatóbb lesz, de némi problémát okozhat egy adott programsor értelmezése. Érdekesség, hogy az </w:t>
+      </w:r>
+      <w:proofErr w:type="spellStart"/>
+      <w:r>
+        <w:rPr>
+          <w:sz w:val="24"/>
+          <w:szCs w:val="32"/>
+        </w:rPr>
+        <w:t>Xtendet</w:t>
+      </w:r>
+      <w:proofErr w:type="spellEnd"/>
+      <w:r>
+        <w:rPr>
+          <w:sz w:val="24"/>
+          <w:szCs w:val="32"/>
+        </w:rPr>
+        <w:t xml:space="preserve"> az </w:t>
+      </w:r>
+      <w:proofErr w:type="spellStart"/>
+      <w:r>
+        <w:rPr>
+          <w:sz w:val="24"/>
+          <w:szCs w:val="32"/>
+        </w:rPr>
+        <w:t>Xtextb</w:t>
       </w:r>
       <w:bookmarkStart w:id="0" w:name="_GoBack"/>
       <w:bookmarkEnd w:id="0"/>
@@ -400,141 +1519,73 @@
           <w:sz w:val="24"/>
           <w:szCs w:val="32"/>
         </w:rPr>
-        <w:t xml:space="preserve">ejlesztést segítő </w:t>
-      </w:r>
-      <w:proofErr w:type="spellStart"/>
-      <w:r>
-        <w:rPr>
-          <w:sz w:val="24"/>
-          <w:szCs w:val="32"/>
-        </w:rPr>
-        <w:t>plug-ineket</w:t>
-      </w:r>
-      <w:proofErr w:type="spellEnd"/>
-      <w:r>
-        <w:rPr>
-          <w:sz w:val="24"/>
-          <w:szCs w:val="32"/>
-        </w:rPr>
-        <w:t xml:space="preserve"> is letölthetünk, pl. </w:t>
-      </w:r>
-      <w:proofErr w:type="spellStart"/>
-      <w:r>
-        <w:rPr>
-          <w:sz w:val="24"/>
-          <w:szCs w:val="32"/>
-        </w:rPr>
-        <w:t>Git</w:t>
-      </w:r>
-      <w:proofErr w:type="spellEnd"/>
-      <w:r>
-        <w:rPr>
-          <w:sz w:val="24"/>
-          <w:szCs w:val="32"/>
-        </w:rPr>
-        <w:t xml:space="preserve"> vagy </w:t>
-      </w:r>
-      <w:proofErr w:type="spellStart"/>
-      <w:r>
-        <w:rPr>
-          <w:sz w:val="24"/>
-          <w:szCs w:val="32"/>
-        </w:rPr>
-        <w:t>LaTex</w:t>
-      </w:r>
-      <w:proofErr w:type="spellEnd"/>
-      <w:r>
-        <w:rPr>
-          <w:sz w:val="24"/>
-          <w:szCs w:val="32"/>
-        </w:rPr>
-        <w:t xml:space="preserve">. 2001 óta az </w:t>
-      </w:r>
-      <w:proofErr w:type="spellStart"/>
-      <w:r>
-        <w:rPr>
-          <w:sz w:val="24"/>
-          <w:szCs w:val="32"/>
-        </w:rPr>
-        <w:t>Eclipse</w:t>
-      </w:r>
-      <w:proofErr w:type="spellEnd"/>
-      <w:r>
-        <w:rPr>
-          <w:sz w:val="24"/>
-          <w:szCs w:val="32"/>
-        </w:rPr>
-        <w:t xml:space="preserve"> platform sza</w:t>
-      </w:r>
-      <w:r>
-        <w:rPr>
-          <w:sz w:val="24"/>
-          <w:szCs w:val="32"/>
-        </w:rPr>
-        <w:t xml:space="preserve">bad, nyílt forrás kódú szoftver, jelenlegi licence az </w:t>
-      </w:r>
-      <w:proofErr w:type="spellStart"/>
-      <w:r>
-        <w:rPr>
-          <w:sz w:val="24"/>
-          <w:szCs w:val="32"/>
-        </w:rPr>
-        <w:t>Eclipse</w:t>
-      </w:r>
-      <w:proofErr w:type="spellEnd"/>
-      <w:r>
-        <w:rPr>
-          <w:sz w:val="24"/>
-          <w:szCs w:val="32"/>
-        </w:rPr>
-        <w:t xml:space="preserve"> Public </w:t>
-      </w:r>
-      <w:proofErr w:type="spellStart"/>
-      <w:r>
-        <w:rPr>
-          <w:sz w:val="24"/>
-          <w:szCs w:val="32"/>
-        </w:rPr>
-        <w:t>License</w:t>
-      </w:r>
-      <w:proofErr w:type="spellEnd"/>
-      <w:r>
-        <w:rPr>
-          <w:sz w:val="24"/>
-          <w:szCs w:val="32"/>
-        </w:rPr>
-        <w:t>.</w:t>
-      </w:r>
-      <w:r>
-        <w:rPr>
-          <w:sz w:val="24"/>
-          <w:szCs w:val="32"/>
-        </w:rPr>
-        <w:t xml:space="preserve"> Ennek következményeként az elérhető </w:t>
-      </w:r>
-      <w:proofErr w:type="spellStart"/>
-      <w:r>
-        <w:rPr>
-          <w:sz w:val="24"/>
-          <w:szCs w:val="32"/>
-        </w:rPr>
-        <w:t>plug-inek</w:t>
-      </w:r>
-      <w:proofErr w:type="spellEnd"/>
-      <w:r>
-        <w:rPr>
-          <w:sz w:val="24"/>
-          <w:szCs w:val="32"/>
-        </w:rPr>
-        <w:t xml:space="preserve"> száma növekszik. Az </w:t>
-      </w:r>
-      <w:proofErr w:type="spellStart"/>
-      <w:r>
-        <w:rPr>
-          <w:sz w:val="24"/>
-          <w:szCs w:val="32"/>
-        </w:rPr>
-        <w:t>Eclipse</w:t>
+        <w:t>en</w:t>
+      </w:r>
+      <w:proofErr w:type="spellEnd"/>
+      <w:r>
+        <w:rPr>
+          <w:sz w:val="24"/>
+          <w:szCs w:val="32"/>
+        </w:rPr>
+        <w:t xml:space="preserve"> hozták létre és Java nyelvet generálnak belőle.</w:t>
+      </w:r>
+    </w:p>
+    <w:p>
+      <w:pPr>
+        <w:spacing w:after="240" w:line="360" w:lineRule="auto"/>
+        <w:ind w:firstLine="709"/>
+        <w:jc w:val="both"/>
+        <w:rPr>
+          <w:sz w:val="24"/>
+          <w:szCs w:val="32"/>
+        </w:rPr>
+      </w:pPr>
+      <w:r>
+        <w:rPr>
+          <w:sz w:val="24"/>
+          <w:szCs w:val="32"/>
+        </w:rPr>
+        <w:t xml:space="preserve">A szakdolgozatom alatt egyéb technológiákat is felhasználtam, melyek a fejlesztéshez nem kapcsolódnak szorosan. A feladatot Windows 10 64-bites operációs rendszeren végeztem el. Verziókövetéshez </w:t>
+      </w:r>
+      <w:proofErr w:type="spellStart"/>
+      <w:r>
+        <w:rPr>
+          <w:sz w:val="24"/>
+          <w:szCs w:val="32"/>
+        </w:rPr>
+        <w:t>Gitet</w:t>
+      </w:r>
+      <w:proofErr w:type="spellEnd"/>
+      <w:r>
+        <w:rPr>
+          <w:sz w:val="24"/>
+          <w:szCs w:val="32"/>
+        </w:rPr>
+        <w:t xml:space="preserve"> és </w:t>
+      </w:r>
+      <w:proofErr w:type="spellStart"/>
+      <w:r>
+        <w:rPr>
+          <w:sz w:val="24"/>
+          <w:szCs w:val="32"/>
+        </w:rPr>
+        <w:t>Githubot</w:t>
+      </w:r>
+      <w:proofErr w:type="spellEnd"/>
+      <w:r>
+        <w:rPr>
+          <w:sz w:val="24"/>
+          <w:szCs w:val="32"/>
+        </w:rPr>
+        <w:t xml:space="preserve"> használtam. C programokat </w:t>
+      </w:r>
+      <w:proofErr w:type="spellStart"/>
+      <w:r>
+        <w:rPr>
+          <w:sz w:val="24"/>
+          <w:szCs w:val="32"/>
+        </w:rPr>
+        <w:t>Codeblocksban</w:t>
       </w:r>
       <w:proofErr w:type="spellEnd"/>
       <w:r>
@@ -550,52 +1601,15 @@
           <w:sz w:val="24"/>
           <w:szCs w:val="32"/>
         </w:rPr>
-        <w:t>Foundation</w:t>
-      </w:r>
-      <w:proofErr w:type="spellEnd"/>
-      <w:r>
-        <w:rPr>
-          <w:sz w:val="24"/>
-          <w:szCs w:val="32"/>
-        </w:rPr>
-        <w:t xml:space="preserve"> 2006 óta minden év júniusában kiadják az </w:t>
-      </w:r>
-      <w:proofErr w:type="spellStart"/>
-      <w:r>
-        <w:rPr>
-          <w:sz w:val="24"/>
-          <w:szCs w:val="32"/>
-        </w:rPr>
-        <w:t>Eclipse</w:t>
-      </w:r>
-      <w:proofErr w:type="spellEnd"/>
-      <w:r>
-        <w:rPr>
-          <w:sz w:val="24"/>
-          <w:szCs w:val="32"/>
-        </w:rPr>
-        <w:t xml:space="preserve"> plat</w:t>
-      </w:r>
-      <w:r>
-        <w:rPr>
-          <w:sz w:val="24"/>
-          <w:szCs w:val="32"/>
-        </w:rPr>
-        <w:t>form egy új verzióját, melyek</w:t>
-      </w:r>
-      <w:r>
-        <w:rPr>
-          <w:sz w:val="24"/>
-          <w:szCs w:val="32"/>
-        </w:rPr>
-        <w:t xml:space="preserve"> </w:t>
-      </w:r>
-      <w:r>
-        <w:rPr>
-          <w:sz w:val="24"/>
-          <w:szCs w:val="32"/>
-        </w:rPr>
-        <w:t>mindig valamilyen tudományhoz kötődő elnevezést kaptak.</w:t>
+        <w:t>szerkeztettem</w:t>
+      </w:r>
+      <w:proofErr w:type="spellEnd"/>
+      <w:r>
+        <w:rPr>
+          <w:sz w:val="24"/>
+          <w:szCs w:val="32"/>
+        </w:rPr>
+        <w:t xml:space="preserve"> és futtattam. Dokumentálás Microsoft Wordben készítettem.</w:t>
       </w:r>
     </w:p>
     <w:sectPr>

--- a/Felhasznált technológiák.docx
+++ b/Felhasznált technológiák.docx
@@ -112,7 +112,21 @@
           <w:sz w:val="24"/>
           <w:szCs w:val="32"/>
         </w:rPr>
-        <w:t xml:space="preserve">, IDE), melyben alkalmazásokat Java vagy egyéb programozási nyelven. Az </w:t>
+        <w:t>, IDE), melyben alkalmazásokat</w:t>
+      </w:r>
+      <w:r>
+        <w:rPr>
+          <w:sz w:val="24"/>
+          <w:szCs w:val="32"/>
+        </w:rPr>
+        <w:t xml:space="preserve"> fejleszthetünk</w:t>
+      </w:r>
+      <w:r>
+        <w:rPr>
+          <w:sz w:val="24"/>
+          <w:szCs w:val="32"/>
+        </w:rPr>
+        <w:t xml:space="preserve"> Java vagy egyéb programozási nyelven. Az </w:t>
       </w:r>
       <w:proofErr w:type="spellStart"/>
       <w:r>
@@ -846,7 +860,14 @@
           <w:sz w:val="24"/>
           <w:szCs w:val="32"/>
         </w:rPr>
-        <w:t xml:space="preserve"> implementálására készítették. Az </w:t>
+        <w:t xml:space="preserve"> implementálására készítették. Az</w:t>
+      </w:r>
+      <w:r>
+        <w:rPr>
+          <w:sz w:val="24"/>
+          <w:szCs w:val="32"/>
+        </w:rPr>
+        <w:t xml:space="preserve"> </w:t>
       </w:r>
       <w:proofErr w:type="spellStart"/>
       <w:r>
@@ -878,39 +899,92 @@
           <w:sz w:val="24"/>
           <w:szCs w:val="32"/>
         </w:rPr>
+        <w:t xml:space="preserve"> generá</w:t>
+      </w:r>
+      <w:r>
+        <w:rPr>
+          <w:sz w:val="24"/>
+          <w:szCs w:val="32"/>
+        </w:rPr>
+        <w:t xml:space="preserve">torként, de e </w:t>
+      </w:r>
+      <w:bookmarkStart w:id="0" w:name="_GoBack"/>
+      <w:bookmarkEnd w:id="0"/>
+      <w:r>
+        <w:rPr>
+          <w:sz w:val="24"/>
+          <w:szCs w:val="32"/>
+        </w:rPr>
+        <w:t xml:space="preserve">funkción kívül sok egyébbel is rendelkezik. Legfontosabb közülük az </w:t>
+      </w:r>
+      <w:proofErr w:type="spellStart"/>
+      <w:r>
+        <w:rPr>
+          <w:sz w:val="24"/>
+          <w:szCs w:val="32"/>
+        </w:rPr>
+        <w:t>EMF-fel</w:t>
+      </w:r>
+      <w:proofErr w:type="spellEnd"/>
+      <w:r>
+        <w:rPr>
+          <w:sz w:val="24"/>
+          <w:szCs w:val="32"/>
+        </w:rPr>
+        <w:t xml:space="preserve"> való integrációja. Egy DSL nyelvtanának elkészítése után, ami legtöbb esetben egy szöveges objektum, az </w:t>
+      </w:r>
+      <w:proofErr w:type="spellStart"/>
+      <w:r>
+        <w:rPr>
+          <w:sz w:val="24"/>
+          <w:szCs w:val="32"/>
+        </w:rPr>
+        <w:t>Xtext</w:t>
+      </w:r>
+      <w:proofErr w:type="spellEnd"/>
+      <w:r>
+        <w:rPr>
+          <w:sz w:val="24"/>
+          <w:szCs w:val="32"/>
+        </w:rPr>
+        <w:t xml:space="preserve"> képes azt feldolgozni és működőképes EMF </w:t>
+      </w:r>
+      <w:proofErr w:type="spellStart"/>
+      <w:r>
+        <w:rPr>
+          <w:sz w:val="24"/>
+          <w:szCs w:val="32"/>
+        </w:rPr>
+        <w:t>Ecore</w:t>
+      </w:r>
+      <w:proofErr w:type="spellEnd"/>
+      <w:r>
+        <w:rPr>
+          <w:sz w:val="24"/>
+          <w:szCs w:val="32"/>
+        </w:rPr>
         <w:t xml:space="preserve"> </w:t>
       </w:r>
-      <w:proofErr w:type="spellStart"/>
-      <w:r>
-        <w:rPr>
-          <w:sz w:val="24"/>
-          <w:szCs w:val="32"/>
-        </w:rPr>
-        <w:t>generatorként</w:t>
-      </w:r>
-      <w:proofErr w:type="spellEnd"/>
-      <w:r>
-        <w:rPr>
-          <w:sz w:val="24"/>
-          <w:szCs w:val="32"/>
-        </w:rPr>
-        <w:t xml:space="preserve">, de e funkción kívül sok egyébbel is rendelkezik. Legfontosabb közülük az </w:t>
-      </w:r>
-      <w:proofErr w:type="spellStart"/>
-      <w:r>
-        <w:rPr>
-          <w:sz w:val="24"/>
-          <w:szCs w:val="32"/>
-        </w:rPr>
-        <w:t>EMF-fel</w:t>
-      </w:r>
-      <w:proofErr w:type="spellEnd"/>
-      <w:r>
-        <w:rPr>
-          <w:sz w:val="24"/>
-          <w:szCs w:val="32"/>
-        </w:rPr>
-        <w:t xml:space="preserve"> való integrációja. Egy DSL nyelvtanának elkészítése után, ami legtöbb esetben egy szöveges objektum, az </w:t>
+      <w:r>
+        <w:rPr>
+          <w:sz w:val="24"/>
+          <w:szCs w:val="32"/>
+        </w:rPr>
+        <w:t>modellt készíteni belőle.</w:t>
+      </w:r>
+      <w:r>
+        <w:rPr>
+          <w:sz w:val="24"/>
+          <w:szCs w:val="32"/>
+        </w:rPr>
+        <w:t xml:space="preserve"> Ez a művelet</w:t>
+      </w:r>
+      <w:r>
+        <w:rPr>
+          <w:sz w:val="24"/>
+          <w:szCs w:val="32"/>
+        </w:rPr>
+        <w:t xml:space="preserve"> az </w:t>
       </w:r>
       <w:proofErr w:type="spellStart"/>
       <w:r>
@@ -926,7 +1000,28 @@
           <w:sz w:val="24"/>
           <w:szCs w:val="32"/>
         </w:rPr>
-        <w:t xml:space="preserve"> képes azt feldolgozni és működőképes EMF </w:t>
+        <w:t xml:space="preserve"> legmeghatározóbb képessége, ezzel</w:t>
+      </w:r>
+      <w:r>
+        <w:rPr>
+          <w:sz w:val="24"/>
+          <w:szCs w:val="32"/>
+        </w:rPr>
+        <w:t xml:space="preserve"> gyorsabbá és gyorsabban tanulhatóvá teszi a modellkészítés lépését, és a szoftver fejlesztésére szánt erőforrásokkal is gazdaságosabban bán</w:t>
+      </w:r>
+      <w:r>
+        <w:rPr>
+          <w:sz w:val="24"/>
+          <w:szCs w:val="32"/>
+        </w:rPr>
+        <w:t>hat</w:t>
+      </w:r>
+      <w:r>
+        <w:rPr>
+          <w:sz w:val="24"/>
+          <w:szCs w:val="32"/>
+        </w:rPr>
+        <w:t xml:space="preserve">unk. Ami még lényegesebb, hogy egy </w:t>
       </w:r>
       <w:proofErr w:type="spellStart"/>
       <w:r>
@@ -942,28 +1037,7 @@
           <w:sz w:val="24"/>
           <w:szCs w:val="32"/>
         </w:rPr>
-        <w:t xml:space="preserve"> </w:t>
-      </w:r>
-      <w:r>
-        <w:rPr>
-          <w:sz w:val="24"/>
-          <w:szCs w:val="32"/>
-        </w:rPr>
-        <w:t>modellt készíteni belőle.</w:t>
-      </w:r>
-      <w:r>
-        <w:rPr>
-          <w:sz w:val="24"/>
-          <w:szCs w:val="32"/>
-        </w:rPr>
-        <w:t xml:space="preserve"> Ez a művelet</w:t>
-      </w:r>
-      <w:r>
-        <w:rPr>
-          <w:sz w:val="24"/>
-          <w:szCs w:val="32"/>
-        </w:rPr>
-        <w:t xml:space="preserve"> az </w:t>
+        <w:t xml:space="preserve"> modell meglétével az </w:t>
       </w:r>
       <w:proofErr w:type="spellStart"/>
       <w:r>
@@ -979,62 +1053,21 @@
           <w:sz w:val="24"/>
           <w:szCs w:val="32"/>
         </w:rPr>
-        <w:t xml:space="preserve"> legmeghatározóbb képessége, ezzel</w:t>
-      </w:r>
-      <w:r>
-        <w:rPr>
-          <w:sz w:val="24"/>
-          <w:szCs w:val="32"/>
-        </w:rPr>
-        <w:t xml:space="preserve"> gyorsabbá és gyorsabban tanulhatóvá teszi a modellkészítés lépését, és a szoftver fejlesztésére szánt erőforrásokkal is gazdaságosabban bánunk. Ami még lényegesebb, hogy egy </w:t>
-      </w:r>
-      <w:proofErr w:type="spellStart"/>
-      <w:r>
-        <w:rPr>
-          <w:sz w:val="24"/>
-          <w:szCs w:val="32"/>
-        </w:rPr>
-        <w:t>Ecore</w:t>
-      </w:r>
-      <w:proofErr w:type="spellEnd"/>
-      <w:r>
-        <w:rPr>
-          <w:sz w:val="24"/>
-          <w:szCs w:val="32"/>
-        </w:rPr>
-        <w:t xml:space="preserve"> modell meglétével az </w:t>
-      </w:r>
-      <w:proofErr w:type="spellStart"/>
-      <w:r>
-        <w:rPr>
-          <w:sz w:val="24"/>
-          <w:szCs w:val="32"/>
-        </w:rPr>
-        <w:t>Xtext</w:t>
-      </w:r>
-      <w:proofErr w:type="spellEnd"/>
-      <w:r>
-        <w:rPr>
-          <w:sz w:val="24"/>
-          <w:szCs w:val="32"/>
-        </w:rPr>
-        <w:t xml:space="preserve"> </w:t>
-      </w:r>
-      <w:proofErr w:type="spellStart"/>
-      <w:r>
-        <w:rPr>
-          <w:sz w:val="24"/>
-          <w:szCs w:val="32"/>
-        </w:rPr>
-        <w:t>felhasználhata</w:t>
-      </w:r>
-      <w:proofErr w:type="spellEnd"/>
-      <w:r>
-        <w:rPr>
-          <w:sz w:val="24"/>
-          <w:szCs w:val="32"/>
-        </w:rPr>
-        <w:t xml:space="preserve"> az EMF egyéb funkcióit is, például a kódgenerálást.</w:t>
+        <w:t xml:space="preserve"> felhasználhat</w:t>
+      </w:r>
+      <w:r>
+        <w:rPr>
+          <w:sz w:val="24"/>
+          <w:szCs w:val="32"/>
+        </w:rPr>
+        <w:t>j</w:t>
+      </w:r>
+      <w:r>
+        <w:rPr>
+          <w:sz w:val="24"/>
+          <w:szCs w:val="32"/>
+        </w:rPr>
+        <w:t>a az EMF egyéb funkcióit is, például a kódgenerálást.</w:t>
       </w:r>
     </w:p>
     <w:p>
@@ -1122,14 +1155,7 @@
           <w:sz w:val="24"/>
           <w:szCs w:val="32"/>
         </w:rPr>
-        <w:t xml:space="preserve"> </w:t>
-      </w:r>
-      <w:r>
-        <w:rPr>
-          <w:sz w:val="24"/>
-          <w:szCs w:val="32"/>
-        </w:rPr>
-        <w:t xml:space="preserve">Azonban fontos megjegyezni, hogy az </w:t>
+        <w:t xml:space="preserve"> Azonban fontos megjegyezni, hogy az </w:t>
       </w:r>
       <w:proofErr w:type="spellStart"/>
       <w:r>
@@ -1145,21 +1171,7 @@
           <w:sz w:val="24"/>
           <w:szCs w:val="32"/>
         </w:rPr>
-        <w:t xml:space="preserve"> fő</w:t>
-      </w:r>
-      <w:r>
-        <w:rPr>
-          <w:sz w:val="24"/>
-          <w:szCs w:val="32"/>
-        </w:rPr>
-        <w:t xml:space="preserve"> </w:t>
-      </w:r>
-      <w:r>
-        <w:rPr>
-          <w:sz w:val="24"/>
-          <w:szCs w:val="32"/>
-        </w:rPr>
-        <w:t xml:space="preserve">célja nem osztályok létrehozása, hanem egy </w:t>
+        <w:t xml:space="preserve"> fő célja nem osztályok létrehozása, hanem egy </w:t>
       </w:r>
       <w:proofErr w:type="spellStart"/>
       <w:r>
@@ -1385,14 +1397,49 @@
           <w:sz w:val="24"/>
           <w:szCs w:val="32"/>
         </w:rPr>
-        <w:t>Egy kódgeneráló programrészlet nagyon átláthatatlan tud lenni. Ugyanis, rengeteg kiírató függvényt tartalmaz, melyek argumentumaiban csakugyan programparancsok találhatóak. Ezt a problémát oldja meg egy sémanyelv használata, mely a megírt kód egyből valamilyen kimenetre kerü</w:t>
-      </w:r>
-      <w:r>
-        <w:rPr>
-          <w:sz w:val="24"/>
-          <w:szCs w:val="32"/>
-        </w:rPr>
-        <w:t xml:space="preserve">l. Egy ilyen sémanyelv az </w:t>
+        <w:t>Egy kódgeneráló programrészlet nagyon á</w:t>
+      </w:r>
+      <w:r>
+        <w:rPr>
+          <w:sz w:val="24"/>
+          <w:szCs w:val="32"/>
+        </w:rPr>
+        <w:t>tláthatatlan tud lenni. Ugyanis</w:t>
+      </w:r>
+      <w:r>
+        <w:rPr>
+          <w:sz w:val="24"/>
+          <w:szCs w:val="32"/>
+        </w:rPr>
+        <w:t xml:space="preserve"> rengeteg kiírató függvényt tartalmaz, melyek argumentumaiban csakugyan programparancsok találhatóak. Ezt a problémát oldja meg egy sémanyelv használata, mely a megírt kód</w:t>
+      </w:r>
+      <w:r>
+        <w:rPr>
+          <w:sz w:val="24"/>
+          <w:szCs w:val="32"/>
+        </w:rPr>
+        <w:t>ot</w:t>
+      </w:r>
+      <w:r>
+        <w:rPr>
+          <w:sz w:val="24"/>
+          <w:szCs w:val="32"/>
+        </w:rPr>
+        <w:t xml:space="preserve"> valamilyen kimenetre </w:t>
+      </w:r>
+      <w:r>
+        <w:rPr>
+          <w:sz w:val="24"/>
+          <w:szCs w:val="32"/>
+        </w:rPr>
+        <w:t>irányítja</w:t>
+      </w:r>
+      <w:r>
+        <w:rPr>
+          <w:sz w:val="24"/>
+          <w:szCs w:val="32"/>
+        </w:rPr>
+        <w:t xml:space="preserve">. Egy ilyen sémanyelv az </w:t>
       </w:r>
       <w:proofErr w:type="spellStart"/>
       <w:r>
@@ -1510,24 +1557,29 @@
           <w:sz w:val="24"/>
           <w:szCs w:val="32"/>
         </w:rPr>
-        <w:t>Xtextb</w:t>
-      </w:r>
-      <w:bookmarkStart w:id="0" w:name="_GoBack"/>
-      <w:bookmarkEnd w:id="0"/>
-      <w:r>
-        <w:rPr>
-          <w:sz w:val="24"/>
-          <w:szCs w:val="32"/>
-        </w:rPr>
-        <w:t>en</w:t>
-      </w:r>
-      <w:proofErr w:type="spellEnd"/>
-      <w:r>
-        <w:rPr>
-          <w:sz w:val="24"/>
-          <w:szCs w:val="32"/>
-        </w:rPr>
-        <w:t xml:space="preserve"> hozták létre és Java nyelvet generálnak belőle.</w:t>
+        <w:t>Xtextben</w:t>
+      </w:r>
+      <w:proofErr w:type="spellEnd"/>
+      <w:r>
+        <w:rPr>
+          <w:sz w:val="24"/>
+          <w:szCs w:val="32"/>
+        </w:rPr>
+        <w:t xml:space="preserve"> </w:t>
+      </w:r>
+      <w:r>
+        <w:rPr>
+          <w:sz w:val="24"/>
+          <w:szCs w:val="32"/>
+        </w:rPr>
+        <w:t xml:space="preserve">készítették el </w:t>
+      </w:r>
+      <w:r>
+        <w:rPr>
+          <w:sz w:val="24"/>
+          <w:szCs w:val="32"/>
+        </w:rPr>
+        <w:t>és Java nyelvet generálnak belőle.</w:t>
       </w:r>
     </w:p>
     <w:p>
@@ -1577,7 +1629,21 @@
           <w:sz w:val="24"/>
           <w:szCs w:val="32"/>
         </w:rPr>
-        <w:t xml:space="preserve"> használtam. C programokat </w:t>
+        <w:t xml:space="preserve"> használtam. </w:t>
+      </w:r>
+      <w:r>
+        <w:rPr>
+          <w:sz w:val="24"/>
+          <w:szCs w:val="32"/>
+        </w:rPr>
+        <w:t xml:space="preserve">A generált </w:t>
+      </w:r>
+      <w:r>
+        <w:rPr>
+          <w:sz w:val="24"/>
+          <w:szCs w:val="32"/>
+        </w:rPr>
+        <w:t xml:space="preserve">C programokat </w:t>
       </w:r>
       <w:proofErr w:type="spellStart"/>
       <w:r>
@@ -1595,21 +1661,33 @@
         </w:rPr>
         <w:t xml:space="preserve"> </w:t>
       </w:r>
-      <w:proofErr w:type="spellStart"/>
-      <w:r>
-        <w:rPr>
-          <w:sz w:val="24"/>
-          <w:szCs w:val="32"/>
-        </w:rPr>
-        <w:t>szerkeztettem</w:t>
-      </w:r>
-      <w:proofErr w:type="spellEnd"/>
-      <w:r>
-        <w:rPr>
-          <w:sz w:val="24"/>
-          <w:szCs w:val="32"/>
-        </w:rPr>
-        <w:t xml:space="preserve"> és futtattam. Dokumentálás Microsoft Wordben készítettem.</w:t>
+      <w:r>
+        <w:rPr>
+          <w:sz w:val="24"/>
+          <w:szCs w:val="32"/>
+        </w:rPr>
+        <w:t>szerkesztettem</w:t>
+      </w:r>
+      <w:r>
+        <w:rPr>
+          <w:sz w:val="24"/>
+          <w:szCs w:val="32"/>
+        </w:rPr>
+        <w:t xml:space="preserve"> és futtattam. Dokumentálás</w:t>
+      </w:r>
+      <w:r>
+        <w:rPr>
+          <w:sz w:val="24"/>
+          <w:szCs w:val="32"/>
+        </w:rPr>
+        <w:t>t</w:t>
+      </w:r>
+      <w:r>
+        <w:rPr>
+          <w:sz w:val="24"/>
+          <w:szCs w:val="32"/>
+        </w:rPr>
+        <w:t xml:space="preserve"> Microsoft Wordben készítettem.</w:t>
       </w:r>
     </w:p>
     <w:sectPr>

--- a/Felhasznált technológiák.docx
+++ b/Felhasznált technológiák.docx
@@ -1,6 +1,6 @@
 
 <file path=word/document.xml><?xml version="1.0" encoding="utf-8"?>
-<w:document xmlns:wpc="http://schemas.microsoft.com/office/word/2010/wordprocessingCanvas" xmlns:mc="http://schemas.openxmlformats.org/markup-compatibility/2006" xmlns:o="urn:schemas-microsoft-com:office:office" xmlns:r="http://schemas.openxmlformats.org/officeDocument/2006/relationships" xmlns:m="http://schemas.openxmlformats.org/officeDocument/2006/math" xmlns:v="urn:schemas-microsoft-com:vml" xmlns:wp14="http://schemas.microsoft.com/office/word/2010/wordprocessingDrawing" xmlns:wp="http://schemas.openxmlformats.org/drawingml/2006/wordprocessingDrawing" xmlns:w10="urn:schemas-microsoft-com:office:word" xmlns:w="http://schemas.openxmlformats.org/wordprocessingml/2006/main" xmlns:w14="http://schemas.microsoft.com/office/word/2010/wordml" xmlns:wpg="http://schemas.microsoft.com/office/word/2010/wordprocessingGroup" xmlns:wpi="http://schemas.microsoft.com/office/word/2010/wordprocessingInk" xmlns:wne="http://schemas.microsoft.com/office/word/2006/wordml" xmlns:wps="http://schemas.microsoft.com/office/word/2010/wordprocessingShape" mc:Ignorable="w14 wp14">
+<w:document xmlns:wpc="http://schemas.microsoft.com/office/word/2010/wordprocessingCanvas" xmlns:cx="http://schemas.microsoft.com/office/drawing/2014/chartex" xmlns:cx1="http://schemas.microsoft.com/office/drawing/2015/9/8/chartex" xmlns:cx2="http://schemas.microsoft.com/office/drawing/2015/10/21/chartex" xmlns:cx3="http://schemas.microsoft.com/office/drawing/2016/5/9/chartex" xmlns:cx4="http://schemas.microsoft.com/office/drawing/2016/5/10/chartex" xmlns:cx5="http://schemas.microsoft.com/office/drawing/2016/5/11/chartex" xmlns:cx6="http://schemas.microsoft.com/office/drawing/2016/5/12/chartex" xmlns:cx7="http://schemas.microsoft.com/office/drawing/2016/5/13/chartex" xmlns:cx8="http://schemas.microsoft.com/office/drawing/2016/5/14/chartex" xmlns:mc="http://schemas.openxmlformats.org/markup-compatibility/2006" xmlns:aink="http://schemas.microsoft.com/office/drawing/2016/ink" xmlns:am3d="http://schemas.microsoft.com/office/drawing/2017/model3d" xmlns:o="urn:schemas-microsoft-com:office:office" xmlns:r="http://schemas.openxmlformats.org/officeDocument/2006/relationships" xmlns:m="http://schemas.openxmlformats.org/officeDocument/2006/math" xmlns:v="urn:schemas-microsoft-com:vml" xmlns:wp14="http://schemas.microsoft.com/office/word/2010/wordprocessingDrawing" xmlns:wp="http://schemas.openxmlformats.org/drawingml/2006/wordprocessingDrawing" xmlns:w10="urn:schemas-microsoft-com:office:word" xmlns:w="http://schemas.openxmlformats.org/wordprocessingml/2006/main" xmlns:w14="http://schemas.microsoft.com/office/word/2010/wordml" xmlns:w15="http://schemas.microsoft.com/office/word/2012/wordml" xmlns:w16cid="http://schemas.microsoft.com/office/word/2016/wordml/cid" xmlns:w16se="http://schemas.microsoft.com/office/word/2015/wordml/symex" xmlns:wpg="http://schemas.microsoft.com/office/word/2010/wordprocessingGroup" xmlns:wpi="http://schemas.microsoft.com/office/word/2010/wordprocessingInk" xmlns:wne="http://schemas.microsoft.com/office/word/2006/wordml" xmlns:wps="http://schemas.microsoft.com/office/word/2010/wordprocessingShape" mc:Ignorable="w14 w15 w16se w16cid wp14">
   <w:body>
     <w:p>
       <w:pPr>
@@ -190,23 +190,7 @@
           <w:sz w:val="24"/>
           <w:szCs w:val="32"/>
         </w:rPr>
-        <w:t xml:space="preserve"> </w:t>
-      </w:r>
-      <w:proofErr w:type="spellStart"/>
-      <w:r>
-        <w:rPr>
-          <w:sz w:val="24"/>
-          <w:szCs w:val="32"/>
-        </w:rPr>
-        <w:t>IDE-n</w:t>
-      </w:r>
-      <w:proofErr w:type="spellEnd"/>
-      <w:r>
-        <w:rPr>
-          <w:sz w:val="24"/>
-          <w:szCs w:val="32"/>
-        </w:rPr>
-        <w:t xml:space="preserve"> kívül, az </w:t>
+        <w:t xml:space="preserve"> IDE-n kívül, az </w:t>
       </w:r>
       <w:proofErr w:type="spellStart"/>
       <w:r>
@@ -358,31 +342,15 @@
           <w:sz w:val="24"/>
           <w:szCs w:val="32"/>
         </w:rPr>
-        <w:t>plug-in</w:t>
-      </w:r>
-      <w:proofErr w:type="spellEnd"/>
-      <w:r>
-        <w:rPr>
-          <w:sz w:val="24"/>
-          <w:szCs w:val="32"/>
-        </w:rPr>
-        <w:t xml:space="preserve"> a különböző programozási nyelvekhez, pl. C/</w:t>
-      </w:r>
-      <w:proofErr w:type="spellStart"/>
-      <w:r>
-        <w:rPr>
-          <w:sz w:val="24"/>
-          <w:szCs w:val="32"/>
-        </w:rPr>
-        <w:t>C</w:t>
-      </w:r>
-      <w:proofErr w:type="spellEnd"/>
-      <w:r>
-        <w:rPr>
-          <w:sz w:val="24"/>
-          <w:szCs w:val="32"/>
-        </w:rPr>
-        <w:t xml:space="preserve">++, Python, </w:t>
+        <w:t>plug</w:t>
+      </w:r>
+      <w:proofErr w:type="spellEnd"/>
+      <w:r>
+        <w:rPr>
+          <w:sz w:val="24"/>
+          <w:szCs w:val="32"/>
+        </w:rPr>
+        <w:t xml:space="preserve">-in a különböző programozási nyelvekhez, pl. C/C++, Python, </w:t>
       </w:r>
       <w:proofErr w:type="spellStart"/>
       <w:r>
@@ -770,23 +738,23 @@
           <w:sz w:val="24"/>
           <w:szCs w:val="32"/>
         </w:rPr>
-        <w:t>plug-in</w:t>
-      </w:r>
-      <w:proofErr w:type="spellEnd"/>
-      <w:r>
-        <w:rPr>
-          <w:sz w:val="24"/>
-          <w:szCs w:val="32"/>
-        </w:rPr>
-        <w:t xml:space="preserve"> az </w:t>
-      </w:r>
-      <w:proofErr w:type="spellStart"/>
-      <w:r>
-        <w:rPr>
-          <w:sz w:val="24"/>
-          <w:szCs w:val="32"/>
-        </w:rPr>
-        <w:t>EMF-et</w:t>
+        <w:t>plug</w:t>
+      </w:r>
+      <w:proofErr w:type="spellEnd"/>
+      <w:r>
+        <w:rPr>
+          <w:sz w:val="24"/>
+          <w:szCs w:val="32"/>
+        </w:rPr>
+        <w:t>-in az EMF-</w:t>
+      </w:r>
+      <w:proofErr w:type="spellStart"/>
+      <w:r>
+        <w:rPr>
+          <w:sz w:val="24"/>
+          <w:szCs w:val="32"/>
+        </w:rPr>
+        <w:t>et</w:t>
       </w:r>
       <w:proofErr w:type="spellEnd"/>
       <w:r>
@@ -844,23 +812,7 @@
           <w:sz w:val="24"/>
           <w:szCs w:val="32"/>
         </w:rPr>
-        <w:t xml:space="preserve">, és kifejezetten </w:t>
-      </w:r>
-      <w:proofErr w:type="spellStart"/>
-      <w:r>
-        <w:rPr>
-          <w:sz w:val="24"/>
-          <w:szCs w:val="32"/>
-        </w:rPr>
-        <w:t>DSL-ek</w:t>
-      </w:r>
-      <w:proofErr w:type="spellEnd"/>
-      <w:r>
-        <w:rPr>
-          <w:sz w:val="24"/>
-          <w:szCs w:val="32"/>
-        </w:rPr>
-        <w:t xml:space="preserve"> implementálására készítették. Az</w:t>
+        <w:t>, és kifejezetten DSL-ek implementálására készítették. Az</w:t>
       </w:r>
       <w:r>
         <w:rPr>
@@ -883,55 +835,14 @@
           <w:sz w:val="24"/>
           <w:szCs w:val="32"/>
         </w:rPr>
-        <w:t xml:space="preserve"> használható </w:t>
-      </w:r>
-      <w:proofErr w:type="spellStart"/>
-      <w:r>
-        <w:rPr>
-          <w:sz w:val="24"/>
-          <w:szCs w:val="32"/>
-        </w:rPr>
-        <w:t>parser</w:t>
-      </w:r>
-      <w:proofErr w:type="spellEnd"/>
-      <w:r>
-        <w:rPr>
-          <w:sz w:val="24"/>
-          <w:szCs w:val="32"/>
-        </w:rPr>
-        <w:t xml:space="preserve"> generá</w:t>
-      </w:r>
-      <w:r>
-        <w:rPr>
-          <w:sz w:val="24"/>
-          <w:szCs w:val="32"/>
-        </w:rPr>
-        <w:t xml:space="preserve">torként, de e </w:t>
-      </w:r>
-      <w:bookmarkStart w:id="0" w:name="_GoBack"/>
-      <w:bookmarkEnd w:id="0"/>
-      <w:r>
-        <w:rPr>
-          <w:sz w:val="24"/>
-          <w:szCs w:val="32"/>
-        </w:rPr>
-        <w:t xml:space="preserve">funkción kívül sok egyébbel is rendelkezik. Legfontosabb közülük az </w:t>
-      </w:r>
-      <w:proofErr w:type="spellStart"/>
-      <w:r>
-        <w:rPr>
-          <w:sz w:val="24"/>
-          <w:szCs w:val="32"/>
-        </w:rPr>
-        <w:t>EMF-fel</w:t>
-      </w:r>
-      <w:proofErr w:type="spellEnd"/>
-      <w:r>
-        <w:rPr>
-          <w:sz w:val="24"/>
-          <w:szCs w:val="32"/>
-        </w:rPr>
-        <w:t xml:space="preserve"> való integrációja. Egy DSL nyelvtanának elkészítése után, ami legtöbb esetben egy szöveges objektum, az </w:t>
+        <w:t xml:space="preserve"> használható parser generá</w:t>
+      </w:r>
+      <w:r>
+        <w:rPr>
+          <w:sz w:val="24"/>
+          <w:szCs w:val="32"/>
+        </w:rPr>
+        <w:t xml:space="preserve">torként, de e funkción kívül sok egyébbel is rendelkezik. Legfontosabb közülük az EMF-fel való integrációja. Egy DSL nyelvtanának elkészítése után, ami legtöbb esetben egy szöveges objektum, az </w:t>
       </w:r>
       <w:proofErr w:type="spellStart"/>
       <w:r>
@@ -1195,15 +1106,15 @@
           <w:sz w:val="24"/>
           <w:szCs w:val="32"/>
         </w:rPr>
-        <w:t>plug-in</w:t>
-      </w:r>
-      <w:proofErr w:type="spellEnd"/>
-      <w:r>
-        <w:rPr>
-          <w:sz w:val="24"/>
-          <w:szCs w:val="32"/>
-        </w:rPr>
-        <w:t xml:space="preserve"> generálása, amelyben az általunk létrehozott DSL nyelvben vagyunk képesek programozni. Az </w:t>
+        <w:t>plug</w:t>
+      </w:r>
+      <w:proofErr w:type="spellEnd"/>
+      <w:r>
+        <w:rPr>
+          <w:sz w:val="24"/>
+          <w:szCs w:val="32"/>
+        </w:rPr>
+        <w:t xml:space="preserve">-in generálása, amelyben az általunk létrehozott DSL nyelvben vagyunk képesek programozni. Az </w:t>
       </w:r>
       <w:proofErr w:type="spellStart"/>
       <w:r>
@@ -1331,23 +1242,32 @@
           <w:sz w:val="24"/>
           <w:szCs w:val="32"/>
         </w:rPr>
-        <w:t xml:space="preserve">A DSL, mint modell leképezésével létrejövő Java osztályok a </w:t>
-      </w:r>
-      <w:proofErr w:type="spellStart"/>
-      <w:r>
-        <w:rPr>
-          <w:sz w:val="24"/>
-          <w:szCs w:val="32"/>
-        </w:rPr>
-        <w:t>DSL-ben</w:t>
-      </w:r>
-      <w:proofErr w:type="spellEnd"/>
-      <w:r>
-        <w:rPr>
-          <w:sz w:val="24"/>
-          <w:szCs w:val="32"/>
-        </w:rPr>
-        <w:t xml:space="preserve"> megírt kód feldolgozását segítik. A fejlesztőkre van bízva, milyen műveleteket végeznek ezekkel az osztályokkal/objektumokkal, de gyakori módszer a kódgenerálás (vagy bármilyen dokumentum generálása, a továbbiakban a kódgenerálás magába foglalja ezeket is). Ehhez is nyújt segítséget az </w:t>
+        <w:t>A DSL, mint modell leképezésével létrejövő Java osztályok a DSL-ben megírt kód feldolgozását segítik. A fejlesztőkre van bízva, milyen műveleteket végeznek ezekkel az osztályokkal/objektumokkal, de gyakori módszer a kódgenerálás (vagy bármilyen dokumentum generálása, a tová</w:t>
+      </w:r>
+      <w:bookmarkStart w:id="0" w:name="_GoBack"/>
+      <w:bookmarkEnd w:id="0"/>
+      <w:r>
+        <w:rPr>
+          <w:sz w:val="24"/>
+          <w:szCs w:val="32"/>
+        </w:rPr>
+        <w:t xml:space="preserve">bbiakban a kódgenerálás magába foglalja ezeket is). Ehhez is </w:t>
+      </w:r>
+      <w:proofErr w:type="gramStart"/>
+      <w:r>
+        <w:rPr>
+          <w:sz w:val="24"/>
+          <w:szCs w:val="32"/>
+        </w:rPr>
+        <w:t>nyújt segítséget</w:t>
+      </w:r>
+      <w:proofErr w:type="gramEnd"/>
+      <w:r>
+        <w:rPr>
+          <w:sz w:val="24"/>
+          <w:szCs w:val="32"/>
+        </w:rPr>
+        <w:t xml:space="preserve"> az </w:t>
       </w:r>
       <w:proofErr w:type="spellStart"/>
       <w:r>
@@ -1363,7 +1283,35 @@
           <w:sz w:val="24"/>
           <w:szCs w:val="32"/>
         </w:rPr>
-        <w:t xml:space="preserve">, osztályok és egy sémanyelv létrehozásával, melynek neve </w:t>
+        <w:t xml:space="preserve">, osztályok és </w:t>
+      </w:r>
+      <w:r>
+        <w:rPr>
+          <w:sz w:val="24"/>
+          <w:szCs w:val="32"/>
+        </w:rPr>
+        <w:t xml:space="preserve">a Java nyelv </w:t>
+      </w:r>
+      <w:r>
+        <w:rPr>
+          <w:sz w:val="24"/>
+          <w:szCs w:val="32"/>
+        </w:rPr>
+        <w:t>kódgenerálás központú</w:t>
+      </w:r>
+      <w:r>
+        <w:rPr>
+          <w:sz w:val="24"/>
+          <w:szCs w:val="32"/>
+        </w:rPr>
+        <w:t xml:space="preserve"> változatával</w:t>
+      </w:r>
+      <w:r>
+        <w:rPr>
+          <w:sz w:val="24"/>
+          <w:szCs w:val="32"/>
+        </w:rPr>
+        <w:t xml:space="preserve">, melynek neve </w:t>
       </w:r>
       <w:proofErr w:type="spellStart"/>
       <w:r>
@@ -1533,7 +1481,23 @@
           <w:sz w:val="24"/>
           <w:szCs w:val="32"/>
         </w:rPr>
-        <w:t xml:space="preserve"> lévő szintaxisok elhagyhatóak, például a parancs végi pontosvessző. Ezzel a kód valóban átláthatóbb lesz, de némi problémát okozhat egy adott programsor értelmezése. Érdekesség, hogy az </w:t>
+        <w:t xml:space="preserve"> lévő szintaxisok </w:t>
+      </w:r>
+      <w:proofErr w:type="spellStart"/>
+      <w:r>
+        <w:rPr>
+          <w:sz w:val="24"/>
+          <w:szCs w:val="32"/>
+        </w:rPr>
+        <w:t>elhagyhatóak</w:t>
+      </w:r>
+      <w:proofErr w:type="spellEnd"/>
+      <w:r>
+        <w:rPr>
+          <w:sz w:val="24"/>
+          <w:szCs w:val="32"/>
+        </w:rPr>
+        <w:t xml:space="preserve">, például a parancs végi pontosvessző. Ezzel a kód valóban átláthatóbb lesz, de némi problémát okozhat egy adott programsor értelmezése. Érdekesség, hogy az </w:t>
       </w:r>
       <w:proofErr w:type="spellStart"/>
       <w:r>
@@ -1701,7 +1665,7 @@
 </file>
 
 <file path=word/styles.xml><?xml version="1.0" encoding="utf-8"?>
-<w:styles xmlns:mc="http://schemas.openxmlformats.org/markup-compatibility/2006" xmlns:r="http://schemas.openxmlformats.org/officeDocument/2006/relationships" xmlns:w="http://schemas.openxmlformats.org/wordprocessingml/2006/main" xmlns:w14="http://schemas.microsoft.com/office/word/2010/wordml" mc:Ignorable="w14">
+<w:styles xmlns:mc="http://schemas.openxmlformats.org/markup-compatibility/2006" xmlns:r="http://schemas.openxmlformats.org/officeDocument/2006/relationships" xmlns:w="http://schemas.openxmlformats.org/wordprocessingml/2006/main" xmlns:w14="http://schemas.microsoft.com/office/word/2010/wordml" xmlns:w15="http://schemas.microsoft.com/office/word/2012/wordml" xmlns:w16cid="http://schemas.microsoft.com/office/word/2016/wordml/cid" xmlns:w16se="http://schemas.microsoft.com/office/word/2015/wordml/symex" mc:Ignorable="w14 w15 w16se w16cid">
   <w:docDefaults>
     <w:rPrDefault>
       <w:rPr>
@@ -1717,335 +1681,382 @@
       </w:pPr>
     </w:pPrDefault>
   </w:docDefaults>
-  <w:latentStyles w:defLockedState="0" w:defUIPriority="99" w:defSemiHidden="1" w:defUnhideWhenUsed="1" w:defQFormat="0" w:count="267">
-    <w:lsdException w:name="Normal" w:semiHidden="0" w:uiPriority="0" w:unhideWhenUsed="0" w:qFormat="1"/>
-    <w:lsdException w:name="heading 1" w:semiHidden="0" w:uiPriority="9" w:unhideWhenUsed="0" w:qFormat="1"/>
-    <w:lsdException w:name="heading 2" w:uiPriority="9" w:qFormat="1"/>
-    <w:lsdException w:name="heading 3" w:uiPriority="9" w:qFormat="1"/>
-    <w:lsdException w:name="heading 4" w:uiPriority="9" w:qFormat="1"/>
-    <w:lsdException w:name="heading 5" w:uiPriority="9" w:qFormat="1"/>
-    <w:lsdException w:name="heading 6" w:uiPriority="9" w:qFormat="1"/>
-    <w:lsdException w:name="heading 7" w:uiPriority="9" w:qFormat="1"/>
-    <w:lsdException w:name="heading 8" w:uiPriority="9" w:qFormat="1"/>
-    <w:lsdException w:name="heading 9" w:uiPriority="9" w:qFormat="1"/>
-    <w:lsdException w:name="toc 1" w:uiPriority="39"/>
-    <w:lsdException w:name="toc 2" w:uiPriority="39"/>
-    <w:lsdException w:name="toc 3" w:uiPriority="39"/>
-    <w:lsdException w:name="toc 4" w:uiPriority="39"/>
-    <w:lsdException w:name="toc 5" w:uiPriority="39"/>
-    <w:lsdException w:name="toc 6" w:uiPriority="39"/>
-    <w:lsdException w:name="toc 7" w:uiPriority="39"/>
-    <w:lsdException w:name="toc 8" w:uiPriority="39"/>
-    <w:lsdException w:name="toc 9" w:uiPriority="39"/>
-    <w:lsdException w:name="caption" w:uiPriority="35" w:qFormat="1"/>
-    <w:lsdException w:name="Title" w:semiHidden="0" w:uiPriority="10" w:unhideWhenUsed="0" w:qFormat="1"/>
-    <w:lsdException w:name="Default Paragraph Font" w:uiPriority="1"/>
-    <w:lsdException w:name="Subtitle" w:semiHidden="0" w:uiPriority="11" w:unhideWhenUsed="0" w:qFormat="1"/>
-    <w:lsdException w:name="Strong" w:semiHidden="0" w:uiPriority="22" w:unhideWhenUsed="0" w:qFormat="1"/>
-    <w:lsdException w:name="Emphasis" w:semiHidden="0" w:uiPriority="20" w:unhideWhenUsed="0" w:qFormat="1"/>
-    <w:lsdException w:name="Table Grid" w:semiHidden="0" w:uiPriority="59" w:unhideWhenUsed="0"/>
-    <w:lsdException w:name="Placeholder Text" w:unhideWhenUsed="0"/>
-    <w:lsdException w:name="No Spacing" w:semiHidden="0" w:uiPriority="1" w:unhideWhenUsed="0" w:qFormat="1"/>
-    <w:lsdException w:name="Light Shading" w:semiHidden="0" w:uiPriority="60" w:unhideWhenUsed="0"/>
-    <w:lsdException w:name="Light List" w:semiHidden="0" w:uiPriority="61" w:unhideWhenUsed="0"/>
-    <w:lsdException w:name="Light Grid" w:semiHidden="0" w:uiPriority="62" w:unhideWhenUsed="0"/>
-    <w:lsdException w:name="Medium Shading 1" w:semiHidden="0" w:uiPriority="63" w:unhideWhenUsed="0"/>
-    <w:lsdException w:name="Medium Shading 2" w:semiHidden="0" w:uiPriority="64" w:unhideWhenUsed="0"/>
-    <w:lsdException w:name="Medium List 1" w:semiHidden="0" w:uiPriority="65" w:unhideWhenUsed="0"/>
-    <w:lsdException w:name="Medium List 2" w:semiHidden="0" w:uiPriority="66" w:unhideWhenUsed="0"/>
-    <w:lsdException w:name="Medium Grid 1" w:semiHidden="0" w:uiPriority="67" w:unhideWhenUsed="0"/>
-    <w:lsdException w:name="Medium Grid 2" w:semiHidden="0" w:uiPriority="68" w:unhideWhenUsed="0"/>
-    <w:lsdException w:name="Medium Grid 3" w:semiHidden="0" w:uiPriority="69" w:unhideWhenUsed="0"/>
-    <w:lsdException w:name="Dark List" w:semiHidden="0" w:uiPriority="70" w:unhideWhenUsed="0"/>
-    <w:lsdException w:name="Colorful Shading" w:semiHidden="0" w:uiPriority="71" w:unhideWhenUsed="0"/>
-    <w:lsdException w:name="Colorful List" w:semiHidden="0" w:uiPriority="72" w:unhideWhenUsed="0"/>
-    <w:lsdException w:name="Colorful Grid" w:semiHidden="0" w:uiPriority="73" w:unhideWhenUsed="0"/>
-    <w:lsdException w:name="Light Shading Accent 1" w:semiHidden="0" w:uiPriority="60" w:unhideWhenUsed="0"/>
-    <w:lsdException w:name="Light List Accent 1" w:semiHidden="0" w:uiPriority="61" w:unhideWhenUsed="0"/>
-    <w:lsdException w:name="Light Grid Accent 1" w:semiHidden="0" w:uiPriority="62" w:unhideWhenUsed="0"/>
-    <w:lsdException w:name="Medium Shading 1 Accent 1" w:semiHidden="0" w:uiPriority="63" w:unhideWhenUsed="0"/>
-    <w:lsdException w:name="Medium Shading 2 Accent 1" w:semiHidden="0" w:uiPriority="64" w:unhideWhenUsed="0"/>
-    <w:lsdException w:name="Medium List 1 Accent 1" w:semiHidden="0" w:uiPriority="65" w:unhideWhenUsed="0"/>
-    <w:lsdException w:name="Revision" w:unhideWhenUsed="0"/>
-    <w:lsdException w:name="List Paragraph" w:semiHidden="0" w:uiPriority="34" w:unhideWhenUsed="0" w:qFormat="1"/>
-    <w:lsdException w:name="Quote" w:semiHidden="0" w:uiPriority="29" w:unhideWhenUsed="0" w:qFormat="1"/>
-    <w:lsdException w:name="Intense Quote" w:semiHidden="0" w:uiPriority="30" w:unhideWhenUsed="0" w:qFormat="1"/>
-    <w:lsdException w:name="Medium List 2 Accent 1" w:semiHidden="0" w:uiPriority="66" w:unhideWhenUsed="0"/>
-    <w:lsdException w:name="Medium Grid 1 Accent 1" w:semiHidden="0" w:uiPriority="67" w:unhideWhenUsed="0"/>
-    <w:lsdException w:name="Medium Grid 2 Accent 1" w:semiHidden="0" w:uiPriority="68" w:unhideWhenUsed="0"/>
-    <w:lsdException w:name="Medium Grid 3 Accent 1" w:semiHidden="0" w:uiPriority="69" w:unhideWhenUsed="0"/>
-    <w:lsdException w:name="Dark List Accent 1" w:semiHidden="0" w:uiPriority="70" w:unhideWhenUsed="0"/>
-    <w:lsdException w:name="Colorful Shading Accent 1" w:semiHidden="0" w:uiPriority="71" w:unhideWhenUsed="0"/>
-    <w:lsdException w:name="Colorful List Accent 1" w:semiHidden="0" w:uiPriority="72" w:unhideWhenUsed="0"/>
-    <w:lsdException w:name="Colorful Grid Accent 1" w:semiHidden="0" w:uiPriority="73" w:unhideWhenUsed="0"/>
-    <w:lsdException w:name="Light Shading Accent 2" w:semiHidden="0" w:uiPriority="60" w:unhideWhenUsed="0"/>
-    <w:lsdException w:name="Light List Accent 2" w:semiHidden="0" w:uiPriority="61" w:unhideWhenUsed="0"/>
-    <w:lsdException w:name="Light Grid Accent 2" w:semiHidden="0" w:uiPriority="62" w:unhideWhenUsed="0"/>
-    <w:lsdException w:name="Medium Shading 1 Accent 2" w:semiHidden="0" w:uiPriority="63" w:unhideWhenUsed="0"/>
-    <w:lsdException w:name="Medium Shading 2 Accent 2" w:semiHidden="0" w:uiPriority="64" w:unhideWhenUsed="0"/>
-    <w:lsdException w:name="Medium List 1 Accent 2" w:semiHidden="0" w:uiPriority="65" w:unhideWhenUsed="0"/>
-    <w:lsdException w:name="Medium List 2 Accent 2" w:semiHidden="0" w:uiPriority="66" w:unhideWhenUsed="0"/>
-    <w:lsdException w:name="Medium Grid 1 Accent 2" w:semiHidden="0" w:uiPriority="67" w:unhideWhenUsed="0"/>
-    <w:lsdException w:name="Medium Grid 2 Accent 2" w:semiHidden="0" w:uiPriority="68" w:unhideWhenUsed="0"/>
-    <w:lsdException w:name="Medium Grid 3 Accent 2" w:semiHidden="0" w:uiPriority="69" w:unhideWhenUsed="0"/>
-    <w:lsdException w:name="Dark List Accent 2" w:semiHidden="0" w:uiPriority="70" w:unhideWhenUsed="0"/>
-    <w:lsdException w:name="Colorful Shading Accent 2" w:semiHidden="0" w:uiPriority="71" w:unhideWhenUsed="0"/>
-    <w:lsdException w:name="Colorful List Accent 2" w:semiHidden="0" w:uiPriority="72" w:unhideWhenUsed="0"/>
-    <w:lsdException w:name="Colorful Grid Accent 2" w:semiHidden="0" w:uiPriority="73" w:unhideWhenUsed="0"/>
-    <w:lsdException w:name="Light Shading Accent 3" w:semiHidden="0" w:uiPriority="60" w:unhideWhenUsed="0"/>
-    <w:lsdException w:name="Light List Accent 3" w:semiHidden="0" w:uiPriority="61" w:unhideWhenUsed="0"/>
-    <w:lsdException w:name="Light Grid Accent 3" w:semiHidden="0" w:uiPriority="62" w:unhideWhenUsed="0"/>
-    <w:lsdException w:name="Medium Shading 1 Accent 3" w:semiHidden="0" w:uiPriority="63" w:unhideWhenUsed="0"/>
-    <w:lsdException w:name="Medium Shading 2 Accent 3" w:semiHidden="0" w:uiPriority="64" w:unhideWhenUsed="0"/>
-    <w:lsdException w:name="Medium List 1 Accent 3" w:semiHidden="0" w:uiPriority="65" w:unhideWhenUsed="0"/>
-    <w:lsdException w:name="Medium List 2 Accent 3" w:semiHidden="0" w:uiPriority="66" w:unhideWhenUsed="0"/>
-    <w:lsdException w:name="Medium Grid 1 Accent 3" w:semiHidden="0" w:uiPriority="67" w:unhideWhenUsed="0"/>
-    <w:lsdException w:name="Medium Grid 2 Accent 3" w:semiHidden="0" w:uiPriority="68" w:unhideWhenUsed="0"/>
-    <w:lsdException w:name="Medium Grid 3 Accent 3" w:semiHidden="0" w:uiPriority="69" w:unhideWhenUsed="0"/>
-    <w:lsdException w:name="Dark List Accent 3" w:semiHidden="0" w:uiPriority="70" w:unhideWhenUsed="0"/>
-    <w:lsdException w:name="Colorful Shading Accent 3" w:semiHidden="0" w:uiPriority="71" w:unhideWhenUsed="0"/>
-    <w:lsdException w:name="Colorful List Accent 3" w:semiHidden="0" w:uiPriority="72" w:unhideWhenUsed="0"/>
-    <w:lsdException w:name="Colorful Grid Accent 3" w:semiHidden="0" w:uiPriority="73" w:unhideWhenUsed="0"/>
-    <w:lsdException w:name="Light Shading Accent 4" w:semiHidden="0" w:uiPriority="60" w:unhideWhenUsed="0"/>
-    <w:lsdException w:name="Light List Accent 4" w:semiHidden="0" w:uiPriority="61" w:unhideWhenUsed="0"/>
-    <w:lsdException w:name="Light Grid Accent 4" w:semiHidden="0" w:uiPriority="62" w:unhideWhenUsed="0"/>
-    <w:lsdException w:name="Medium Shading 1 Accent 4" w:semiHidden="0" w:uiPriority="63" w:unhideWhenUsed="0"/>
-    <w:lsdException w:name="Medium Shading 2 Accent 4" w:semiHidden="0" w:uiPriority="64" w:unhideWhenUsed="0"/>
-    <w:lsdException w:name="Medium List 1 Accent 4" w:semiHidden="0" w:uiPriority="65" w:unhideWhenUsed="0"/>
-    <w:lsdException w:name="Medium List 2 Accent 4" w:semiHidden="0" w:uiPriority="66" w:unhideWhenUsed="0"/>
-    <w:lsdException w:name="Medium Grid 1 Accent 4" w:semiHidden="0" w:uiPriority="67" w:unhideWhenUsed="0"/>
-    <w:lsdException w:name="Medium Grid 2 Accent 4" w:semiHidden="0" w:uiPriority="68" w:unhideWhenUsed="0"/>
-    <w:lsdException w:name="Medium Grid 3 Accent 4" w:semiHidden="0" w:uiPriority="69" w:unhideWhenUsed="0"/>
-    <w:lsdException w:name="Dark List Accent 4" w:semiHidden="0" w:uiPriority="70" w:unhideWhenUsed="0"/>
-    <w:lsdException w:name="Colorful Shading Accent 4" w:semiHidden="0" w:uiPriority="71" w:unhideWhenUsed="0"/>
-    <w:lsdException w:name="Colorful List Accent 4" w:semiHidden="0" w:uiPriority="72" w:unhideWhenUsed="0"/>
-    <w:lsdException w:name="Colorful Grid Accent 4" w:semiHidden="0" w:uiPriority="73" w:unhideWhenUsed="0"/>
-    <w:lsdException w:name="Light Shading Accent 5" w:semiHidden="0" w:uiPriority="60" w:unhideWhenUsed="0"/>
-    <w:lsdException w:name="Light List Accent 5" w:semiHidden="0" w:uiPriority="61" w:unhideWhenUsed="0"/>
-    <w:lsdException w:name="Light Grid Accent 5" w:semiHidden="0" w:uiPriority="62" w:unhideWhenUsed="0"/>
-    <w:lsdException w:name="Medium Shading 1 Accent 5" w:semiHidden="0" w:uiPriority="63" w:unhideWhenUsed="0"/>
-    <w:lsdException w:name="Medium Shading 2 Accent 5" w:semiHidden="0" w:uiPriority="64" w:unhideWhenUsed="0"/>
-    <w:lsdException w:name="Medium List 1 Accent 5" w:semiHidden="0" w:uiPriority="65" w:unhideWhenUsed="0"/>
-    <w:lsdException w:name="Medium List 2 Accent 5" w:semiHidden="0" w:uiPriority="66" w:unhideWhenUsed="0"/>
-    <w:lsdException w:name="Medium Grid 1 Accent 5" w:semiHidden="0" w:uiPriority="67" w:unhideWhenUsed="0"/>
-    <w:lsdException w:name="Medium Grid 2 Accent 5" w:semiHidden="0" w:uiPriority="68" w:unhideWhenUsed="0"/>
-    <w:lsdException w:name="Medium Grid 3 Accent 5" w:semiHidden="0" w:uiPriority="69" w:unhideWhenUsed="0"/>
-    <w:lsdException w:name="Dark List Accent 5" w:semiHidden="0" w:uiPriority="70" w:unhideWhenUsed="0"/>
-    <w:lsdException w:name="Colorful Shading Accent 5" w:semiHidden="0" w:uiPriority="71" w:unhideWhenUsed="0"/>
-    <w:lsdException w:name="Colorful List Accent 5" w:semiHidden="0" w:uiPriority="72" w:unhideWhenUsed="0"/>
-    <w:lsdException w:name="Colorful Grid Accent 5" w:semiHidden="0" w:uiPriority="73" w:unhideWhenUsed="0"/>
-    <w:lsdException w:name="Light Shading Accent 6" w:semiHidden="0" w:uiPriority="60" w:unhideWhenUsed="0"/>
-    <w:lsdException w:name="Light List Accent 6" w:semiHidden="0" w:uiPriority="61" w:unhideWhenUsed="0"/>
-    <w:lsdException w:name="Light Grid Accent 6" w:semiHidden="0" w:uiPriority="62" w:unhideWhenUsed="0"/>
-    <w:lsdException w:name="Medium Shading 1 Accent 6" w:semiHidden="0" w:uiPriority="63" w:unhideWhenUsed="0"/>
-    <w:lsdException w:name="Medium Shading 2 Accent 6" w:semiHidden="0" w:uiPriority="64" w:unhideWhenUsed="0"/>
-    <w:lsdException w:name="Medium List 1 Accent 6" w:semiHidden="0" w:uiPriority="65" w:unhideWhenUsed="0"/>
-    <w:lsdException w:name="Medium List 2 Accent 6" w:semiHidden="0" w:uiPriority="66" w:unhideWhenUsed="0"/>
-    <w:lsdException w:name="Medium Grid 1 Accent 6" w:semiHidden="0" w:uiPriority="67" w:unhideWhenUsed="0"/>
-    <w:lsdException w:name="Medium Grid 2 Accent 6" w:semiHidden="0" w:uiPriority="68" w:unhideWhenUsed="0"/>
-    <w:lsdException w:name="Medium Grid 3 Accent 6" w:semiHidden="0" w:uiPriority="69" w:unhideWhenUsed="0"/>
-    <w:lsdException w:name="Dark List Accent 6" w:semiHidden="0" w:uiPriority="70" w:unhideWhenUsed="0"/>
-    <w:lsdException w:name="Colorful Shading Accent 6" w:semiHidden="0" w:uiPriority="71" w:unhideWhenUsed="0"/>
-    <w:lsdException w:name="Colorful List Accent 6" w:semiHidden="0" w:uiPriority="72" w:unhideWhenUsed="0"/>
-    <w:lsdException w:name="Colorful Grid Accent 6" w:semiHidden="0" w:uiPriority="73" w:unhideWhenUsed="0"/>
-    <w:lsdException w:name="Subtle Emphasis" w:semiHidden="0" w:uiPriority="19" w:unhideWhenUsed="0" w:qFormat="1"/>
-    <w:lsdException w:name="Intense Emphasis" w:semiHidden="0" w:uiPriority="21" w:unhideWhenUsed="0" w:qFormat="1"/>
-    <w:lsdException w:name="Subtle Reference" w:semiHidden="0" w:uiPriority="31" w:unhideWhenUsed="0" w:qFormat="1"/>
-    <w:lsdException w:name="Intense Reference" w:semiHidden="0" w:uiPriority="32" w:unhideWhenUsed="0" w:qFormat="1"/>
-    <w:lsdException w:name="Book Title" w:semiHidden="0" w:uiPriority="33" w:unhideWhenUsed="0" w:qFormat="1"/>
-    <w:lsdException w:name="Bibliography" w:uiPriority="37"/>
-    <w:lsdException w:name="TOC Heading" w:uiPriority="39" w:qFormat="1"/>
-  </w:latentStyles>
-  <w:style w:type="paragraph" w:default="1" w:styleId="Norml">
-    <w:name w:val="Normal"/>
-    <w:qFormat/>
-    <w:rsid w:val="000030C1"/>
-  </w:style>
-  <w:style w:type="character" w:default="1" w:styleId="Bekezdsalapbettpusa">
-    <w:name w:val="Default Paragraph Font"/>
-    <w:uiPriority w:val="1"/>
-    <w:semiHidden/>
-    <w:unhideWhenUsed/>
-  </w:style>
-  <w:style w:type="table" w:default="1" w:styleId="Normltblzat">
-    <w:name w:val="Normal Table"/>
-    <w:uiPriority w:val="99"/>
-    <w:semiHidden/>
-    <w:unhideWhenUsed/>
-    <w:tblPr>
-      <w:tblInd w:w="0" w:type="dxa"/>
-      <w:tblCellMar>
-        <w:top w:w="0" w:type="dxa"/>
-        <w:left w:w="108" w:type="dxa"/>
-        <w:bottom w:w="0" w:type="dxa"/>
-        <w:right w:w="108" w:type="dxa"/>
-      </w:tblCellMar>
-    </w:tblPr>
-  </w:style>
-  <w:style w:type="numbering" w:default="1" w:styleId="Nemlista">
-    <w:name w:val="No List"/>
-    <w:uiPriority w:val="99"/>
-    <w:semiHidden/>
-    <w:unhideWhenUsed/>
-  </w:style>
-</w:styles>
-</file>
-
-<file path=word/stylesWithEffects.xml><?xml version="1.0" encoding="utf-8"?>
-<w:styles xmlns:wpc="http://schemas.microsoft.com/office/word/2010/wordprocessingCanvas" xmlns:mc="http://schemas.openxmlformats.org/markup-compatibility/2006" xmlns:o="urn:schemas-microsoft-com:office:office" xmlns:r="http://schemas.openxmlformats.org/officeDocument/2006/relationships" xmlns:m="http://schemas.openxmlformats.org/officeDocument/2006/math" xmlns:v="urn:schemas-microsoft-com:vml" xmlns:wp14="http://schemas.microsoft.com/office/word/2010/wordprocessingDrawing" xmlns:wp="http://schemas.openxmlformats.org/drawingml/2006/wordprocessingDrawing" xmlns:w10="urn:schemas-microsoft-com:office:word" xmlns:w="http://schemas.openxmlformats.org/wordprocessingml/2006/main" xmlns:w14="http://schemas.microsoft.com/office/word/2010/wordml" xmlns:wpg="http://schemas.microsoft.com/office/word/2010/wordprocessingGroup" xmlns:wpi="http://schemas.microsoft.com/office/word/2010/wordprocessingInk" xmlns:wne="http://schemas.microsoft.com/office/word/2006/wordml" xmlns:wps="http://schemas.microsoft.com/office/word/2010/wordprocessingShape" mc:Ignorable="w14 wp14">
-  <w:docDefaults>
-    <w:rPrDefault>
-      <w:rPr>
-        <w:rFonts w:asciiTheme="minorHAnsi" w:eastAsiaTheme="minorHAnsi" w:hAnsiTheme="minorHAnsi" w:cstheme="minorHAnsi"/>
-        <w:sz w:val="22"/>
-        <w:szCs w:val="22"/>
-        <w:lang w:val="hu-HU" w:eastAsia="en-US" w:bidi="ar-SA"/>
-      </w:rPr>
-    </w:rPrDefault>
-    <w:pPrDefault>
-      <w:pPr>
-        <w:spacing w:after="200" w:line="276" w:lineRule="auto"/>
-      </w:pPr>
-    </w:pPrDefault>
-  </w:docDefaults>
-  <w:latentStyles w:defLockedState="0" w:defUIPriority="99" w:defSemiHidden="1" w:defUnhideWhenUsed="1" w:defQFormat="0" w:count="267">
-    <w:lsdException w:name="Normal" w:semiHidden="0" w:uiPriority="0" w:unhideWhenUsed="0" w:qFormat="1"/>
-    <w:lsdException w:name="heading 1" w:semiHidden="0" w:uiPriority="9" w:unhideWhenUsed="0" w:qFormat="1"/>
-    <w:lsdException w:name="heading 2" w:uiPriority="9" w:qFormat="1"/>
-    <w:lsdException w:name="heading 3" w:uiPriority="9" w:qFormat="1"/>
-    <w:lsdException w:name="heading 4" w:uiPriority="9" w:qFormat="1"/>
-    <w:lsdException w:name="heading 5" w:uiPriority="9" w:qFormat="1"/>
-    <w:lsdException w:name="heading 6" w:uiPriority="9" w:qFormat="1"/>
-    <w:lsdException w:name="heading 7" w:uiPriority="9" w:qFormat="1"/>
-    <w:lsdException w:name="heading 8" w:uiPriority="9" w:qFormat="1"/>
-    <w:lsdException w:name="heading 9" w:uiPriority="9" w:qFormat="1"/>
-    <w:lsdException w:name="toc 1" w:uiPriority="39"/>
-    <w:lsdException w:name="toc 2" w:uiPriority="39"/>
-    <w:lsdException w:name="toc 3" w:uiPriority="39"/>
-    <w:lsdException w:name="toc 4" w:uiPriority="39"/>
-    <w:lsdException w:name="toc 5" w:uiPriority="39"/>
-    <w:lsdException w:name="toc 6" w:uiPriority="39"/>
-    <w:lsdException w:name="toc 7" w:uiPriority="39"/>
-    <w:lsdException w:name="toc 8" w:uiPriority="39"/>
-    <w:lsdException w:name="toc 9" w:uiPriority="39"/>
-    <w:lsdException w:name="caption" w:uiPriority="35" w:qFormat="1"/>
-    <w:lsdException w:name="Title" w:semiHidden="0" w:uiPriority="10" w:unhideWhenUsed="0" w:qFormat="1"/>
-    <w:lsdException w:name="Default Paragraph Font" w:uiPriority="1"/>
-    <w:lsdException w:name="Subtitle" w:semiHidden="0" w:uiPriority="11" w:unhideWhenUsed="0" w:qFormat="1"/>
-    <w:lsdException w:name="Strong" w:semiHidden="0" w:uiPriority="22" w:unhideWhenUsed="0" w:qFormat="1"/>
-    <w:lsdException w:name="Emphasis" w:semiHidden="0" w:uiPriority="20" w:unhideWhenUsed="0" w:qFormat="1"/>
-    <w:lsdException w:name="Table Grid" w:semiHidden="0" w:uiPriority="59" w:unhideWhenUsed="0"/>
-    <w:lsdException w:name="Placeholder Text" w:unhideWhenUsed="0"/>
-    <w:lsdException w:name="No Spacing" w:semiHidden="0" w:uiPriority="1" w:unhideWhenUsed="0" w:qFormat="1"/>
-    <w:lsdException w:name="Light Shading" w:semiHidden="0" w:uiPriority="60" w:unhideWhenUsed="0"/>
-    <w:lsdException w:name="Light List" w:semiHidden="0" w:uiPriority="61" w:unhideWhenUsed="0"/>
-    <w:lsdException w:name="Light Grid" w:semiHidden="0" w:uiPriority="62" w:unhideWhenUsed="0"/>
-    <w:lsdException w:name="Medium Shading 1" w:semiHidden="0" w:uiPriority="63" w:unhideWhenUsed="0"/>
-    <w:lsdException w:name="Medium Shading 2" w:semiHidden="0" w:uiPriority="64" w:unhideWhenUsed="0"/>
-    <w:lsdException w:name="Medium List 1" w:semiHidden="0" w:uiPriority="65" w:unhideWhenUsed="0"/>
-    <w:lsdException w:name="Medium List 2" w:semiHidden="0" w:uiPriority="66" w:unhideWhenUsed="0"/>
-    <w:lsdException w:name="Medium Grid 1" w:semiHidden="0" w:uiPriority="67" w:unhideWhenUsed="0"/>
-    <w:lsdException w:name="Medium Grid 2" w:semiHidden="0" w:uiPriority="68" w:unhideWhenUsed="0"/>
-    <w:lsdException w:name="Medium Grid 3" w:semiHidden="0" w:uiPriority="69" w:unhideWhenUsed="0"/>
-    <w:lsdException w:name="Dark List" w:semiHidden="0" w:uiPriority="70" w:unhideWhenUsed="0"/>
-    <w:lsdException w:name="Colorful Shading" w:semiHidden="0" w:uiPriority="71" w:unhideWhenUsed="0"/>
-    <w:lsdException w:name="Colorful List" w:semiHidden="0" w:uiPriority="72" w:unhideWhenUsed="0"/>
-    <w:lsdException w:name="Colorful Grid" w:semiHidden="0" w:uiPriority="73" w:unhideWhenUsed="0"/>
-    <w:lsdException w:name="Light Shading Accent 1" w:semiHidden="0" w:uiPriority="60" w:unhideWhenUsed="0"/>
-    <w:lsdException w:name="Light List Accent 1" w:semiHidden="0" w:uiPriority="61" w:unhideWhenUsed="0"/>
-    <w:lsdException w:name="Light Grid Accent 1" w:semiHidden="0" w:uiPriority="62" w:unhideWhenUsed="0"/>
-    <w:lsdException w:name="Medium Shading 1 Accent 1" w:semiHidden="0" w:uiPriority="63" w:unhideWhenUsed="0"/>
-    <w:lsdException w:name="Medium Shading 2 Accent 1" w:semiHidden="0" w:uiPriority="64" w:unhideWhenUsed="0"/>
-    <w:lsdException w:name="Medium List 1 Accent 1" w:semiHidden="0" w:uiPriority="65" w:unhideWhenUsed="0"/>
-    <w:lsdException w:name="Revision" w:unhideWhenUsed="0"/>
-    <w:lsdException w:name="List Paragraph" w:semiHidden="0" w:uiPriority="34" w:unhideWhenUsed="0" w:qFormat="1"/>
-    <w:lsdException w:name="Quote" w:semiHidden="0" w:uiPriority="29" w:unhideWhenUsed="0" w:qFormat="1"/>
-    <w:lsdException w:name="Intense Quote" w:semiHidden="0" w:uiPriority="30" w:unhideWhenUsed="0" w:qFormat="1"/>
-    <w:lsdException w:name="Medium List 2 Accent 1" w:semiHidden="0" w:uiPriority="66" w:unhideWhenUsed="0"/>
-    <w:lsdException w:name="Medium Grid 1 Accent 1" w:semiHidden="0" w:uiPriority="67" w:unhideWhenUsed="0"/>
-    <w:lsdException w:name="Medium Grid 2 Accent 1" w:semiHidden="0" w:uiPriority="68" w:unhideWhenUsed="0"/>
-    <w:lsdException w:name="Medium Grid 3 Accent 1" w:semiHidden="0" w:uiPriority="69" w:unhideWhenUsed="0"/>
-    <w:lsdException w:name="Dark List Accent 1" w:semiHidden="0" w:uiPriority="70" w:unhideWhenUsed="0"/>
-    <w:lsdException w:name="Colorful Shading Accent 1" w:semiHidden="0" w:uiPriority="71" w:unhideWhenUsed="0"/>
-    <w:lsdException w:name="Colorful List Accent 1" w:semiHidden="0" w:uiPriority="72" w:unhideWhenUsed="0"/>
-    <w:lsdException w:name="Colorful Grid Accent 1" w:semiHidden="0" w:uiPriority="73" w:unhideWhenUsed="0"/>
-    <w:lsdException w:name="Light Shading Accent 2" w:semiHidden="0" w:uiPriority="60" w:unhideWhenUsed="0"/>
-    <w:lsdException w:name="Light List Accent 2" w:semiHidden="0" w:uiPriority="61" w:unhideWhenUsed="0"/>
-    <w:lsdException w:name="Light Grid Accent 2" w:semiHidden="0" w:uiPriority="62" w:unhideWhenUsed="0"/>
-    <w:lsdException w:name="Medium Shading 1 Accent 2" w:semiHidden="0" w:uiPriority="63" w:unhideWhenUsed="0"/>
-    <w:lsdException w:name="Medium Shading 2 Accent 2" w:semiHidden="0" w:uiPriority="64" w:unhideWhenUsed="0"/>
-    <w:lsdException w:name="Medium List 1 Accent 2" w:semiHidden="0" w:uiPriority="65" w:unhideWhenUsed="0"/>
-    <w:lsdException w:name="Medium List 2 Accent 2" w:semiHidden="0" w:uiPriority="66" w:unhideWhenUsed="0"/>
-    <w:lsdException w:name="Medium Grid 1 Accent 2" w:semiHidden="0" w:uiPriority="67" w:unhideWhenUsed="0"/>
-    <w:lsdException w:name="Medium Grid 2 Accent 2" w:semiHidden="0" w:uiPriority="68" w:unhideWhenUsed="0"/>
-    <w:lsdException w:name="Medium Grid 3 Accent 2" w:semiHidden="0" w:uiPriority="69" w:unhideWhenUsed="0"/>
-    <w:lsdException w:name="Dark List Accent 2" w:semiHidden="0" w:uiPriority="70" w:unhideWhenUsed="0"/>
-    <w:lsdException w:name="Colorful Shading Accent 2" w:semiHidden="0" w:uiPriority="71" w:unhideWhenUsed="0"/>
-    <w:lsdException w:name="Colorful List Accent 2" w:semiHidden="0" w:uiPriority="72" w:unhideWhenUsed="0"/>
-    <w:lsdException w:name="Colorful Grid Accent 2" w:semiHidden="0" w:uiPriority="73" w:unhideWhenUsed="0"/>
-    <w:lsdException w:name="Light Shading Accent 3" w:semiHidden="0" w:uiPriority="60" w:unhideWhenUsed="0"/>
-    <w:lsdException w:name="Light List Accent 3" w:semiHidden="0" w:uiPriority="61" w:unhideWhenUsed="0"/>
-    <w:lsdException w:name="Light Grid Accent 3" w:semiHidden="0" w:uiPriority="62" w:unhideWhenUsed="0"/>
-    <w:lsdException w:name="Medium Shading 1 Accent 3" w:semiHidden="0" w:uiPriority="63" w:unhideWhenUsed="0"/>
-    <w:lsdException w:name="Medium Shading 2 Accent 3" w:semiHidden="0" w:uiPriority="64" w:unhideWhenUsed="0"/>
-    <w:lsdException w:name="Medium List 1 Accent 3" w:semiHidden="0" w:uiPriority="65" w:unhideWhenUsed="0"/>
-    <w:lsdException w:name="Medium List 2 Accent 3" w:semiHidden="0" w:uiPriority="66" w:unhideWhenUsed="0"/>
-    <w:lsdException w:name="Medium Grid 1 Accent 3" w:semiHidden="0" w:uiPriority="67" w:unhideWhenUsed="0"/>
-    <w:lsdException w:name="Medium Grid 2 Accent 3" w:semiHidden="0" w:uiPriority="68" w:unhideWhenUsed="0"/>
-    <w:lsdException w:name="Medium Grid 3 Accent 3" w:semiHidden="0" w:uiPriority="69" w:unhideWhenUsed="0"/>
-    <w:lsdException w:name="Dark List Accent 3" w:semiHidden="0" w:uiPriority="70" w:unhideWhenUsed="0"/>
-    <w:lsdException w:name="Colorful Shading Accent 3" w:semiHidden="0" w:uiPriority="71" w:unhideWhenUsed="0"/>
-    <w:lsdException w:name="Colorful List Accent 3" w:semiHidden="0" w:uiPriority="72" w:unhideWhenUsed="0"/>
-    <w:lsdException w:name="Colorful Grid Accent 3" w:semiHidden="0" w:uiPriority="73" w:unhideWhenUsed="0"/>
-    <w:lsdException w:name="Light Shading Accent 4" w:semiHidden="0" w:uiPriority="60" w:unhideWhenUsed="0"/>
-    <w:lsdException w:name="Light List Accent 4" w:semiHidden="0" w:uiPriority="61" w:unhideWhenUsed="0"/>
-    <w:lsdException w:name="Light Grid Accent 4" w:semiHidden="0" w:uiPriority="62" w:unhideWhenUsed="0"/>
-    <w:lsdException w:name="Medium Shading 1 Accent 4" w:semiHidden="0" w:uiPriority="63" w:unhideWhenUsed="0"/>
-    <w:lsdException w:name="Medium Shading 2 Accent 4" w:semiHidden="0" w:uiPriority="64" w:unhideWhenUsed="0"/>
-    <w:lsdException w:name="Medium List 1 Accent 4" w:semiHidden="0" w:uiPriority="65" w:unhideWhenUsed="0"/>
-    <w:lsdException w:name="Medium List 2 Accent 4" w:semiHidden="0" w:uiPriority="66" w:unhideWhenUsed="0"/>
-    <w:lsdException w:name="Medium Grid 1 Accent 4" w:semiHidden="0" w:uiPriority="67" w:unhideWhenUsed="0"/>
-    <w:lsdException w:name="Medium Grid 2 Accent 4" w:semiHidden="0" w:uiPriority="68" w:unhideWhenUsed="0"/>
-    <w:lsdException w:name="Medium Grid 3 Accent 4" w:semiHidden="0" w:uiPriority="69" w:unhideWhenUsed="0"/>
-    <w:lsdException w:name="Dark List Accent 4" w:semiHidden="0" w:uiPriority="70" w:unhideWhenUsed="0"/>
-    <w:lsdException w:name="Colorful Shading Accent 4" w:semiHidden="0" w:uiPriority="71" w:unhideWhenUsed="0"/>
-    <w:lsdException w:name="Colorful List Accent 4" w:semiHidden="0" w:uiPriority="72" w:unhideWhenUsed="0"/>
-    <w:lsdException w:name="Colorful Grid Accent 4" w:semiHidden="0" w:uiPriority="73" w:unhideWhenUsed="0"/>
-    <w:lsdException w:name="Light Shading Accent 5" w:semiHidden="0" w:uiPriority="60" w:unhideWhenUsed="0"/>
-    <w:lsdException w:name="Light List Accent 5" w:semiHidden="0" w:uiPriority="61" w:unhideWhenUsed="0"/>
-    <w:lsdException w:name="Light Grid Accent 5" w:semiHidden="0" w:uiPriority="62" w:unhideWhenUsed="0"/>
-    <w:lsdException w:name="Medium Shading 1 Accent 5" w:semiHidden="0" w:uiPriority="63" w:unhideWhenUsed="0"/>
-    <w:lsdException w:name="Medium Shading 2 Accent 5" w:semiHidden="0" w:uiPriority="64" w:unhideWhenUsed="0"/>
-    <w:lsdException w:name="Medium List 1 Accent 5" w:semiHidden="0" w:uiPriority="65" w:unhideWhenUsed="0"/>
-    <w:lsdException w:name="Medium List 2 Accent 5" w:semiHidden="0" w:uiPriority="66" w:unhideWhenUsed="0"/>
-    <w:lsdException w:name="Medium Grid 1 Accent 5" w:semiHidden="0" w:uiPriority="67" w:unhideWhenUsed="0"/>
-    <w:lsdException w:name="Medium Grid 2 Accent 5" w:semiHidden="0" w:uiPriority="68" w:unhideWhenUsed="0"/>
-    <w:lsdException w:name="Medium Grid 3 Accent 5" w:semiHidden="0" w:uiPriority="69" w:unhideWhenUsed="0"/>
-    <w:lsdException w:name="Dark List Accent 5" w:semiHidden="0" w:uiPriority="70" w:unhideWhenUsed="0"/>
-    <w:lsdException w:name="Colorful Shading Accent 5" w:semiHidden="0" w:uiPriority="71" w:unhideWhenUsed="0"/>
-    <w:lsdException w:name="Colorful List Accent 5" w:semiHidden="0" w:uiPriority="72" w:unhideWhenUsed="0"/>
-    <w:lsdException w:name="Colorful Grid Accent 5" w:semiHidden="0" w:uiPriority="73" w:unhideWhenUsed="0"/>
-    <w:lsdException w:name="Light Shading Accent 6" w:semiHidden="0" w:uiPriority="60" w:unhideWhenUsed="0"/>
-    <w:lsdException w:name="Light List Accent 6" w:semiHidden="0" w:uiPriority="61" w:unhideWhenUsed="0"/>
-    <w:lsdException w:name="Light Grid Accent 6" w:semiHidden="0" w:uiPriority="62" w:unhideWhenUsed="0"/>
-    <w:lsdException w:name="Medium Shading 1 Accent 6" w:semiHidden="0" w:uiPriority="63" w:unhideWhenUsed="0"/>
-    <w:lsdException w:name="Medium Shading 2 Accent 6" w:semiHidden="0" w:uiPriority="64" w:unhideWhenUsed="0"/>
-    <w:lsdException w:name="Medium List 1 Accent 6" w:semiHidden="0" w:uiPriority="65" w:unhideWhenUsed="0"/>
-    <w:lsdException w:name="Medium List 2 Accent 6" w:semiHidden="0" w:uiPriority="66" w:unhideWhenUsed="0"/>
-    <w:lsdException w:name="Medium Grid 1 Accent 6" w:semiHidden="0" w:uiPriority="67" w:unhideWhenUsed="0"/>
-    <w:lsdException w:name="Medium Grid 2 Accent 6" w:semiHidden="0" w:uiPriority="68" w:unhideWhenUsed="0"/>
-    <w:lsdException w:name="Medium Grid 3 Accent 6" w:semiHidden="0" w:uiPriority="69" w:unhideWhenUsed="0"/>
-    <w:lsdException w:name="Dark List Accent 6" w:semiHidden="0" w:uiPriority="70" w:unhideWhenUsed="0"/>
-    <w:lsdException w:name="Colorful Shading Accent 6" w:semiHidden="0" w:uiPriority="71" w:unhideWhenUsed="0"/>
-    <w:lsdException w:name="Colorful List Accent 6" w:semiHidden="0" w:uiPriority="72" w:unhideWhenUsed="0"/>
-    <w:lsdException w:name="Colorful Grid Accent 6" w:semiHidden="0" w:uiPriority="73" w:unhideWhenUsed="0"/>
-    <w:lsdException w:name="Subtle Emphasis" w:semiHidden="0" w:uiPriority="19" w:unhideWhenUsed="0" w:qFormat="1"/>
-    <w:lsdException w:name="Intense Emphasis" w:semiHidden="0" w:uiPriority="21" w:unhideWhenUsed="0" w:qFormat="1"/>
-    <w:lsdException w:name="Subtle Reference" w:semiHidden="0" w:uiPriority="31" w:unhideWhenUsed="0" w:qFormat="1"/>
-    <w:lsdException w:name="Intense Reference" w:semiHidden="0" w:uiPriority="32" w:unhideWhenUsed="0" w:qFormat="1"/>
-    <w:lsdException w:name="Book Title" w:semiHidden="0" w:uiPriority="33" w:unhideWhenUsed="0" w:qFormat="1"/>
-    <w:lsdException w:name="Bibliography" w:uiPriority="37"/>
-    <w:lsdException w:name="TOC Heading" w:uiPriority="39" w:qFormat="1"/>
+  <w:latentStyles w:defLockedState="0" w:defUIPriority="99" w:defSemiHidden="0" w:defUnhideWhenUsed="0" w:defQFormat="0" w:count="375">
+    <w:lsdException w:name="Normal" w:uiPriority="0" w:qFormat="1"/>
+    <w:lsdException w:name="heading 1" w:uiPriority="9" w:qFormat="1"/>
+    <w:lsdException w:name="heading 2" w:semiHidden="1" w:uiPriority="9" w:unhideWhenUsed="1" w:qFormat="1"/>
+    <w:lsdException w:name="heading 3" w:semiHidden="1" w:uiPriority="9" w:unhideWhenUsed="1" w:qFormat="1"/>
+    <w:lsdException w:name="heading 4" w:semiHidden="1" w:uiPriority="9" w:unhideWhenUsed="1" w:qFormat="1"/>
+    <w:lsdException w:name="heading 5" w:semiHidden="1" w:uiPriority="9" w:unhideWhenUsed="1" w:qFormat="1"/>
+    <w:lsdException w:name="heading 6" w:semiHidden="1" w:uiPriority="9" w:unhideWhenUsed="1" w:qFormat="1"/>
+    <w:lsdException w:name="heading 7" w:semiHidden="1" w:uiPriority="9" w:unhideWhenUsed="1" w:qFormat="1"/>
+    <w:lsdException w:name="heading 8" w:semiHidden="1" w:uiPriority="9" w:unhideWhenUsed="1" w:qFormat="1"/>
+    <w:lsdException w:name="heading 9" w:semiHidden="1" w:uiPriority="9" w:unhideWhenUsed="1" w:qFormat="1"/>
+    <w:lsdException w:name="index 1" w:semiHidden="1" w:unhideWhenUsed="1"/>
+    <w:lsdException w:name="index 2" w:semiHidden="1" w:unhideWhenUsed="1"/>
+    <w:lsdException w:name="index 3" w:semiHidden="1" w:unhideWhenUsed="1"/>
+    <w:lsdException w:name="index 4" w:semiHidden="1" w:unhideWhenUsed="1"/>
+    <w:lsdException w:name="index 5" w:semiHidden="1" w:unhideWhenUsed="1"/>
+    <w:lsdException w:name="index 6" w:semiHidden="1" w:unhideWhenUsed="1"/>
+    <w:lsdException w:name="index 7" w:semiHidden="1" w:unhideWhenUsed="1"/>
+    <w:lsdException w:name="index 8" w:semiHidden="1" w:unhideWhenUsed="1"/>
+    <w:lsdException w:name="index 9" w:semiHidden="1" w:unhideWhenUsed="1"/>
+    <w:lsdException w:name="toc 1" w:semiHidden="1" w:uiPriority="39" w:unhideWhenUsed="1"/>
+    <w:lsdException w:name="toc 2" w:semiHidden="1" w:uiPriority="39" w:unhideWhenUsed="1"/>
+    <w:lsdException w:name="toc 3" w:semiHidden="1" w:uiPriority="39" w:unhideWhenUsed="1"/>
+    <w:lsdException w:name="toc 4" w:semiHidden="1" w:uiPriority="39" w:unhideWhenUsed="1"/>
+    <w:lsdException w:name="toc 5" w:semiHidden="1" w:uiPriority="39" w:unhideWhenUsed="1"/>
+    <w:lsdException w:name="toc 6" w:semiHidden="1" w:uiPriority="39" w:unhideWhenUsed="1"/>
+    <w:lsdException w:name="toc 7" w:semiHidden="1" w:uiPriority="39" w:unhideWhenUsed="1"/>
+    <w:lsdException w:name="toc 8" w:semiHidden="1" w:uiPriority="39" w:unhideWhenUsed="1"/>
+    <w:lsdException w:name="toc 9" w:semiHidden="1" w:uiPriority="39" w:unhideWhenUsed="1"/>
+    <w:lsdException w:name="Normal Indent" w:semiHidden="1" w:unhideWhenUsed="1"/>
+    <w:lsdException w:name="footnote text" w:semiHidden="1" w:unhideWhenUsed="1"/>
+    <w:lsdException w:name="annotation text" w:semiHidden="1" w:unhideWhenUsed="1"/>
+    <w:lsdException w:name="header" w:semiHidden="1" w:unhideWhenUsed="1"/>
+    <w:lsdException w:name="footer" w:semiHidden="1" w:unhideWhenUsed="1"/>
+    <w:lsdException w:name="index heading" w:semiHidden="1" w:unhideWhenUsed="1"/>
+    <w:lsdException w:name="caption" w:semiHidden="1" w:uiPriority="35" w:unhideWhenUsed="1" w:qFormat="1"/>
+    <w:lsdException w:name="table of figures" w:semiHidden="1" w:unhideWhenUsed="1"/>
+    <w:lsdException w:name="envelope address" w:semiHidden="1" w:unhideWhenUsed="1"/>
+    <w:lsdException w:name="envelope return" w:semiHidden="1" w:unhideWhenUsed="1"/>
+    <w:lsdException w:name="footnote reference" w:semiHidden="1" w:unhideWhenUsed="1"/>
+    <w:lsdException w:name="annotation reference" w:semiHidden="1" w:unhideWhenUsed="1"/>
+    <w:lsdException w:name="line number" w:semiHidden="1" w:unhideWhenUsed="1"/>
+    <w:lsdException w:name="page number" w:semiHidden="1" w:unhideWhenUsed="1"/>
+    <w:lsdException w:name="endnote reference" w:semiHidden="1" w:unhideWhenUsed="1"/>
+    <w:lsdException w:name="endnote text" w:semiHidden="1" w:unhideWhenUsed="1"/>
+    <w:lsdException w:name="table of authorities" w:semiHidden="1" w:unhideWhenUsed="1"/>
+    <w:lsdException w:name="macro" w:semiHidden="1" w:unhideWhenUsed="1"/>
+    <w:lsdException w:name="toa heading" w:semiHidden="1" w:unhideWhenUsed="1"/>
+    <w:lsdException w:name="List" w:semiHidden="1" w:unhideWhenUsed="1"/>
+    <w:lsdException w:name="List Bullet" w:semiHidden="1" w:unhideWhenUsed="1"/>
+    <w:lsdException w:name="List Number" w:semiHidden="1" w:unhideWhenUsed="1"/>
+    <w:lsdException w:name="List 2" w:semiHidden="1" w:unhideWhenUsed="1"/>
+    <w:lsdException w:name="List 3" w:semiHidden="1" w:unhideWhenUsed="1"/>
+    <w:lsdException w:name="List 4" w:semiHidden="1" w:unhideWhenUsed="1"/>
+    <w:lsdException w:name="List 5" w:semiHidden="1" w:unhideWhenUsed="1"/>
+    <w:lsdException w:name="List Bullet 2" w:semiHidden="1" w:unhideWhenUsed="1"/>
+    <w:lsdException w:name="List Bullet 3" w:semiHidden="1" w:unhideWhenUsed="1"/>
+    <w:lsdException w:name="List Bullet 4" w:semiHidden="1" w:unhideWhenUsed="1"/>
+    <w:lsdException w:name="List Bullet 5" w:semiHidden="1" w:unhideWhenUsed="1"/>
+    <w:lsdException w:name="List Number 2" w:semiHidden="1" w:unhideWhenUsed="1"/>
+    <w:lsdException w:name="List Number 3" w:semiHidden="1" w:unhideWhenUsed="1"/>
+    <w:lsdException w:name="List Number 4" w:semiHidden="1" w:unhideWhenUsed="1"/>
+    <w:lsdException w:name="List Number 5" w:semiHidden="1" w:unhideWhenUsed="1"/>
+    <w:lsdException w:name="Title" w:uiPriority="10" w:qFormat="1"/>
+    <w:lsdException w:name="Closing" w:semiHidden="1" w:unhideWhenUsed="1"/>
+    <w:lsdException w:name="Signature" w:semiHidden="1" w:unhideWhenUsed="1"/>
+    <w:lsdException w:name="Default Paragraph Font" w:semiHidden="1" w:uiPriority="1" w:unhideWhenUsed="1"/>
+    <w:lsdException w:name="Body Text" w:semiHidden="1" w:unhideWhenUsed="1"/>
+    <w:lsdException w:name="Body Text Indent" w:semiHidden="1" w:unhideWhenUsed="1"/>
+    <w:lsdException w:name="List Continue" w:semiHidden="1" w:unhideWhenUsed="1"/>
+    <w:lsdException w:name="List Continue 2" w:semiHidden="1" w:unhideWhenUsed="1"/>
+    <w:lsdException w:name="List Continue 3" w:semiHidden="1" w:unhideWhenUsed="1"/>
+    <w:lsdException w:name="List Continue 4" w:semiHidden="1" w:unhideWhenUsed="1"/>
+    <w:lsdException w:name="List Continue 5" w:semiHidden="1" w:unhideWhenUsed="1"/>
+    <w:lsdException w:name="Message Header" w:semiHidden="1" w:unhideWhenUsed="1"/>
+    <w:lsdException w:name="Subtitle" w:uiPriority="11" w:qFormat="1"/>
+    <w:lsdException w:name="Salutation" w:semiHidden="1" w:unhideWhenUsed="1"/>
+    <w:lsdException w:name="Date" w:semiHidden="1" w:unhideWhenUsed="1"/>
+    <w:lsdException w:name="Body Text First Indent" w:semiHidden="1" w:unhideWhenUsed="1"/>
+    <w:lsdException w:name="Body Text First Indent 2" w:semiHidden="1" w:unhideWhenUsed="1"/>
+    <w:lsdException w:name="Note Heading" w:semiHidden="1" w:unhideWhenUsed="1"/>
+    <w:lsdException w:name="Body Text 2" w:semiHidden="1" w:unhideWhenUsed="1"/>
+    <w:lsdException w:name="Body Text 3" w:semiHidden="1" w:unhideWhenUsed="1"/>
+    <w:lsdException w:name="Body Text Indent 2" w:semiHidden="1" w:unhideWhenUsed="1"/>
+    <w:lsdException w:name="Body Text Indent 3" w:semiHidden="1" w:unhideWhenUsed="1"/>
+    <w:lsdException w:name="Block Text" w:semiHidden="1" w:unhideWhenUsed="1"/>
+    <w:lsdException w:name="Hyperlink" w:semiHidden="1" w:unhideWhenUsed="1"/>
+    <w:lsdException w:name="FollowedHyperlink" w:semiHidden="1" w:unhideWhenUsed="1"/>
+    <w:lsdException w:name="Strong" w:uiPriority="22" w:qFormat="1"/>
+    <w:lsdException w:name="Emphasis" w:uiPriority="20" w:qFormat="1"/>
+    <w:lsdException w:name="Document Map" w:semiHidden="1" w:unhideWhenUsed="1"/>
+    <w:lsdException w:name="Plain Text" w:semiHidden="1" w:unhideWhenUsed="1"/>
+    <w:lsdException w:name="E-mail Signature" w:semiHidden="1" w:unhideWhenUsed="1"/>
+    <w:lsdException w:name="HTML Top of Form" w:semiHidden="1" w:unhideWhenUsed="1"/>
+    <w:lsdException w:name="HTML Bottom of Form" w:semiHidden="1" w:unhideWhenUsed="1"/>
+    <w:lsdException w:name="Normal (Web)" w:semiHidden="1" w:unhideWhenUsed="1"/>
+    <w:lsdException w:name="HTML Acronym" w:semiHidden="1" w:unhideWhenUsed="1"/>
+    <w:lsdException w:name="HTML Address" w:semiHidden="1" w:unhideWhenUsed="1"/>
+    <w:lsdException w:name="HTML Cite" w:semiHidden="1" w:unhideWhenUsed="1"/>
+    <w:lsdException w:name="HTML Code" w:semiHidden="1" w:unhideWhenUsed="1"/>
+    <w:lsdException w:name="HTML Definition" w:semiHidden="1" w:unhideWhenUsed="1"/>
+    <w:lsdException w:name="HTML Keyboard" w:semiHidden="1" w:unhideWhenUsed="1"/>
+    <w:lsdException w:name="HTML Preformatted" w:semiHidden="1" w:unhideWhenUsed="1"/>
+    <w:lsdException w:name="HTML Sample" w:semiHidden="1" w:unhideWhenUsed="1"/>
+    <w:lsdException w:name="HTML Typewriter" w:semiHidden="1" w:unhideWhenUsed="1"/>
+    <w:lsdException w:name="HTML Variable" w:semiHidden="1" w:unhideWhenUsed="1"/>
+    <w:lsdException w:name="Normal Table" w:semiHidden="1" w:unhideWhenUsed="1"/>
+    <w:lsdException w:name="annotation subject" w:semiHidden="1" w:unhideWhenUsed="1"/>
+    <w:lsdException w:name="No List" w:semiHidden="1" w:unhideWhenUsed="1"/>
+    <w:lsdException w:name="Outline List 1" w:semiHidden="1" w:unhideWhenUsed="1"/>
+    <w:lsdException w:name="Outline List 2" w:semiHidden="1" w:unhideWhenUsed="1"/>
+    <w:lsdException w:name="Outline List 3" w:semiHidden="1" w:unhideWhenUsed="1"/>
+    <w:lsdException w:name="Table Simple 1" w:semiHidden="1" w:unhideWhenUsed="1"/>
+    <w:lsdException w:name="Table Simple 2" w:semiHidden="1" w:unhideWhenUsed="1"/>
+    <w:lsdException w:name="Table Simple 3" w:semiHidden="1" w:unhideWhenUsed="1"/>
+    <w:lsdException w:name="Table Classic 1" w:semiHidden="1" w:unhideWhenUsed="1"/>
+    <w:lsdException w:name="Table Classic 2" w:semiHidden="1" w:unhideWhenUsed="1"/>
+    <w:lsdException w:name="Table Classic 3" w:semiHidden="1" w:unhideWhenUsed="1"/>
+    <w:lsdException w:name="Table Classic 4" w:semiHidden="1" w:unhideWhenUsed="1"/>
+    <w:lsdException w:name="Table Colorful 1" w:semiHidden="1" w:unhideWhenUsed="1"/>
+    <w:lsdException w:name="Table Colorful 2" w:semiHidden="1" w:unhideWhenUsed="1"/>
+    <w:lsdException w:name="Table Colorful 3" w:semiHidden="1" w:unhideWhenUsed="1"/>
+    <w:lsdException w:name="Table Columns 1" w:semiHidden="1" w:unhideWhenUsed="1"/>
+    <w:lsdException w:name="Table Columns 2" w:semiHidden="1" w:unhideWhenUsed="1"/>
+    <w:lsdException w:name="Table Columns 3" w:semiHidden="1" w:unhideWhenUsed="1"/>
+    <w:lsdException w:name="Table Columns 4" w:semiHidden="1" w:unhideWhenUsed="1"/>
+    <w:lsdException w:name="Table Columns 5" w:semiHidden="1" w:unhideWhenUsed="1"/>
+    <w:lsdException w:name="Table Grid 1" w:semiHidden="1" w:unhideWhenUsed="1"/>
+    <w:lsdException w:name="Table Grid 2" w:semiHidden="1" w:unhideWhenUsed="1"/>
+    <w:lsdException w:name="Table Grid 3" w:semiHidden="1" w:unhideWhenUsed="1"/>
+    <w:lsdException w:name="Table Grid 4" w:semiHidden="1" w:unhideWhenUsed="1"/>
+    <w:lsdException w:name="Table Grid 5" w:semiHidden="1" w:unhideWhenUsed="1"/>
+    <w:lsdException w:name="Table Grid 6" w:semiHidden="1" w:unhideWhenUsed="1"/>
+    <w:lsdException w:name="Table Grid 7" w:semiHidden="1" w:unhideWhenUsed="1"/>
+    <w:lsdException w:name="Table Grid 8" w:semiHidden="1" w:unhideWhenUsed="1"/>
+    <w:lsdException w:name="Table List 1" w:semiHidden="1" w:unhideWhenUsed="1"/>
+    <w:lsdException w:name="Table List 2" w:semiHidden="1" w:unhideWhenUsed="1"/>
+    <w:lsdException w:name="Table List 3" w:semiHidden="1" w:unhideWhenUsed="1"/>
+    <w:lsdException w:name="Table List 4" w:semiHidden="1" w:unhideWhenUsed="1"/>
+    <w:lsdException w:name="Table List 5" w:semiHidden="1" w:unhideWhenUsed="1"/>
+    <w:lsdException w:name="Table List 6" w:semiHidden="1" w:unhideWhenUsed="1"/>
+    <w:lsdException w:name="Table List 7" w:semiHidden="1" w:unhideWhenUsed="1"/>
+    <w:lsdException w:name="Table List 8" w:semiHidden="1" w:unhideWhenUsed="1"/>
+    <w:lsdException w:name="Table 3D effects 1" w:semiHidden="1" w:unhideWhenUsed="1"/>
+    <w:lsdException w:name="Table 3D effects 2" w:semiHidden="1" w:unhideWhenUsed="1"/>
+    <w:lsdException w:name="Table 3D effects 3" w:semiHidden="1" w:unhideWhenUsed="1"/>
+    <w:lsdException w:name="Table Contemporary" w:semiHidden="1" w:unhideWhenUsed="1"/>
+    <w:lsdException w:name="Table Elegant" w:semiHidden="1" w:unhideWhenUsed="1"/>
+    <w:lsdException w:name="Table Professional" w:semiHidden="1" w:unhideWhenUsed="1"/>
+    <w:lsdException w:name="Table Subtle 1" w:semiHidden="1" w:unhideWhenUsed="1"/>
+    <w:lsdException w:name="Table Subtle 2" w:semiHidden="1" w:unhideWhenUsed="1"/>
+    <w:lsdException w:name="Table Web 1" w:semiHidden="1" w:unhideWhenUsed="1"/>
+    <w:lsdException w:name="Table Web 2" w:semiHidden="1" w:unhideWhenUsed="1"/>
+    <w:lsdException w:name="Table Web 3" w:semiHidden="1" w:unhideWhenUsed="1"/>
+    <w:lsdException w:name="Balloon Text" w:semiHidden="1" w:unhideWhenUsed="1"/>
+    <w:lsdException w:name="Table Grid" w:semiHidden="1" w:uiPriority="59" w:unhideWhenUsed="1"/>
+    <w:lsdException w:name="Table Theme" w:semiHidden="1" w:unhideWhenUsed="1"/>
+    <w:lsdException w:name="Placeholder Text" w:semiHidden="1"/>
+    <w:lsdException w:name="No Spacing" w:uiPriority="1" w:qFormat="1"/>
+    <w:lsdException w:name="Light Shading" w:uiPriority="60"/>
+    <w:lsdException w:name="Light List" w:uiPriority="61"/>
+    <w:lsdException w:name="Light Grid" w:uiPriority="62"/>
+    <w:lsdException w:name="Medium Shading 1" w:uiPriority="63"/>
+    <w:lsdException w:name="Medium Shading 2" w:uiPriority="64"/>
+    <w:lsdException w:name="Medium List 1" w:uiPriority="65"/>
+    <w:lsdException w:name="Medium List 2" w:uiPriority="66"/>
+    <w:lsdException w:name="Medium Grid 1" w:uiPriority="67"/>
+    <w:lsdException w:name="Medium Grid 2" w:uiPriority="68"/>
+    <w:lsdException w:name="Medium Grid 3" w:uiPriority="69"/>
+    <w:lsdException w:name="Dark List" w:uiPriority="70"/>
+    <w:lsdException w:name="Colorful Shading" w:uiPriority="71"/>
+    <w:lsdException w:name="Colorful List" w:uiPriority="72"/>
+    <w:lsdException w:name="Colorful Grid" w:uiPriority="73"/>
+    <w:lsdException w:name="Light Shading Accent 1" w:uiPriority="60"/>
+    <w:lsdException w:name="Light List Accent 1" w:uiPriority="61"/>
+    <w:lsdException w:name="Light Grid Accent 1" w:uiPriority="62"/>
+    <w:lsdException w:name="Medium Shading 1 Accent 1" w:uiPriority="63"/>
+    <w:lsdException w:name="Medium Shading 2 Accent 1" w:uiPriority="64"/>
+    <w:lsdException w:name="Medium List 1 Accent 1" w:uiPriority="65"/>
+    <w:lsdException w:name="Revision" w:semiHidden="1"/>
+    <w:lsdException w:name="List Paragraph" w:uiPriority="34" w:qFormat="1"/>
+    <w:lsdException w:name="Quote" w:uiPriority="29" w:qFormat="1"/>
+    <w:lsdException w:name="Intense Quote" w:uiPriority="30" w:qFormat="1"/>
+    <w:lsdException w:name="Medium List 2 Accent 1" w:uiPriority="66"/>
+    <w:lsdException w:name="Medium Grid 1 Accent 1" w:uiPriority="67"/>
+    <w:lsdException w:name="Medium Grid 2 Accent 1" w:uiPriority="68"/>
+    <w:lsdException w:name="Medium Grid 3 Accent 1" w:uiPriority="69"/>
+    <w:lsdException w:name="Dark List Accent 1" w:uiPriority="70"/>
+    <w:lsdException w:name="Colorful Shading Accent 1" w:uiPriority="71"/>
+    <w:lsdException w:name="Colorful List Accent 1" w:uiPriority="72"/>
+    <w:lsdException w:name="Colorful Grid Accent 1" w:uiPriority="73"/>
+    <w:lsdException w:name="Light Shading Accent 2" w:uiPriority="60"/>
+    <w:lsdException w:name="Light List Accent 2" w:uiPriority="61"/>
+    <w:lsdException w:name="Light Grid Accent 2" w:uiPriority="62"/>
+    <w:lsdException w:name="Medium Shading 1 Accent 2" w:uiPriority="63"/>
+    <w:lsdException w:name="Medium Shading 2 Accent 2" w:uiPriority="64"/>
+    <w:lsdException w:name="Medium List 1 Accent 2" w:uiPriority="65"/>
+    <w:lsdException w:name="Medium List 2 Accent 2" w:uiPriority="66"/>
+    <w:lsdException w:name="Medium Grid 1 Accent 2" w:uiPriority="67"/>
+    <w:lsdException w:name="Medium Grid 2 Accent 2" w:uiPriority="68"/>
+    <w:lsdException w:name="Medium Grid 3 Accent 2" w:uiPriority="69"/>
+    <w:lsdException w:name="Dark List Accent 2" w:uiPriority="70"/>
+    <w:lsdException w:name="Colorful Shading Accent 2" w:uiPriority="71"/>
+    <w:lsdException w:name="Colorful List Accent 2" w:uiPriority="72"/>
+    <w:lsdException w:name="Colorful Grid Accent 2" w:uiPriority="73"/>
+    <w:lsdException w:name="Light Shading Accent 3" w:uiPriority="60"/>
+    <w:lsdException w:name="Light List Accent 3" w:uiPriority="61"/>
+    <w:lsdException w:name="Light Grid Accent 3" w:uiPriority="62"/>
+    <w:lsdException w:name="Medium Shading 1 Accent 3" w:uiPriority="63"/>
+    <w:lsdException w:name="Medium Shading 2 Accent 3" w:uiPriority="64"/>
+    <w:lsdException w:name="Medium List 1 Accent 3" w:uiPriority="65"/>
+    <w:lsdException w:name="Medium List 2 Accent 3" w:uiPriority="66"/>
+    <w:lsdException w:name="Medium Grid 1 Accent 3" w:uiPriority="67"/>
+    <w:lsdException w:name="Medium Grid 2 Accent 3" w:uiPriority="68"/>
+    <w:lsdException w:name="Medium Grid 3 Accent 3" w:uiPriority="69"/>
+    <w:lsdException w:name="Dark List Accent 3" w:uiPriority="70"/>
+    <w:lsdException w:name="Colorful Shading Accent 3" w:uiPriority="71"/>
+    <w:lsdException w:name="Colorful List Accent 3" w:uiPriority="72"/>
+    <w:lsdException w:name="Colorful Grid Accent 3" w:uiPriority="73"/>
+    <w:lsdException w:name="Light Shading Accent 4" w:uiPriority="60"/>
+    <w:lsdException w:name="Light List Accent 4" w:uiPriority="61"/>
+    <w:lsdException w:name="Light Grid Accent 4" w:uiPriority="62"/>
+    <w:lsdException w:name="Medium Shading 1 Accent 4" w:uiPriority="63"/>
+    <w:lsdException w:name="Medium Shading 2 Accent 4" w:uiPriority="64"/>
+    <w:lsdException w:name="Medium List 1 Accent 4" w:uiPriority="65"/>
+    <w:lsdException w:name="Medium List 2 Accent 4" w:uiPriority="66"/>
+    <w:lsdException w:name="Medium Grid 1 Accent 4" w:uiPriority="67"/>
+    <w:lsdException w:name="Medium Grid 2 Accent 4" w:uiPriority="68"/>
+    <w:lsdException w:name="Medium Grid 3 Accent 4" w:uiPriority="69"/>
+    <w:lsdException w:name="Dark List Accent 4" w:uiPriority="70"/>
+    <w:lsdException w:name="Colorful Shading Accent 4" w:uiPriority="71"/>
+    <w:lsdException w:name="Colorful List Accent 4" w:uiPriority="72"/>
+    <w:lsdException w:name="Colorful Grid Accent 4" w:uiPriority="73"/>
+    <w:lsdException w:name="Light Shading Accent 5" w:uiPriority="60"/>
+    <w:lsdException w:name="Light List Accent 5" w:uiPriority="61"/>
+    <w:lsdException w:name="Light Grid Accent 5" w:uiPriority="62"/>
+    <w:lsdException w:name="Medium Shading 1 Accent 5" w:uiPriority="63"/>
+    <w:lsdException w:name="Medium Shading 2 Accent 5" w:uiPriority="64"/>
+    <w:lsdException w:name="Medium List 1 Accent 5" w:uiPriority="65"/>
+    <w:lsdException w:name="Medium List 2 Accent 5" w:uiPriority="66"/>
+    <w:lsdException w:name="Medium Grid 1 Accent 5" w:uiPriority="67"/>
+    <w:lsdException w:name="Medium Grid 2 Accent 5" w:uiPriority="68"/>
+    <w:lsdException w:name="Medium Grid 3 Accent 5" w:uiPriority="69"/>
+    <w:lsdException w:name="Dark List Accent 5" w:uiPriority="70"/>
+    <w:lsdException w:name="Colorful Shading Accent 5" w:uiPriority="71"/>
+    <w:lsdException w:name="Colorful List Accent 5" w:uiPriority="72"/>
+    <w:lsdException w:name="Colorful Grid Accent 5" w:uiPriority="73"/>
+    <w:lsdException w:name="Light Shading Accent 6" w:uiPriority="60"/>
+    <w:lsdException w:name="Light List Accent 6" w:uiPriority="61"/>
+    <w:lsdException w:name="Light Grid Accent 6" w:uiPriority="62"/>
+    <w:lsdException w:name="Medium Shading 1 Accent 6" w:uiPriority="63"/>
+    <w:lsdException w:name="Medium Shading 2 Accent 6" w:uiPriority="64"/>
+    <w:lsdException w:name="Medium List 1 Accent 6" w:uiPriority="65"/>
+    <w:lsdException w:name="Medium List 2 Accent 6" w:uiPriority="66"/>
+    <w:lsdException w:name="Medium Grid 1 Accent 6" w:uiPriority="67"/>
+    <w:lsdException w:name="Medium Grid 2 Accent 6" w:uiPriority="68"/>
+    <w:lsdException w:name="Medium Grid 3 Accent 6" w:uiPriority="69"/>
+    <w:lsdException w:name="Dark List Accent 6" w:uiPriority="70"/>
+    <w:lsdException w:name="Colorful Shading Accent 6" w:uiPriority="71"/>
+    <w:lsdException w:name="Colorful List Accent 6" w:uiPriority="72"/>
+    <w:lsdException w:name="Colorful Grid Accent 6" w:uiPriority="73"/>
+    <w:lsdException w:name="Subtle Emphasis" w:uiPriority="19" w:qFormat="1"/>
+    <w:lsdException w:name="Intense Emphasis" w:uiPriority="21" w:qFormat="1"/>
+    <w:lsdException w:name="Subtle Reference" w:uiPriority="31" w:qFormat="1"/>
+    <w:lsdException w:name="Intense Reference" w:uiPriority="32" w:qFormat="1"/>
+    <w:lsdException w:name="Book Title" w:uiPriority="33" w:qFormat="1"/>
+    <w:lsdException w:name="Bibliography" w:semiHidden="1" w:uiPriority="37" w:unhideWhenUsed="1"/>
+    <w:lsdException w:name="TOC Heading" w:semiHidden="1" w:uiPriority="39" w:unhideWhenUsed="1" w:qFormat="1"/>
+    <w:lsdException w:name="Plain Table 1" w:uiPriority="41"/>
+    <w:lsdException w:name="Plain Table 2" w:uiPriority="42"/>
+    <w:lsdException w:name="Plain Table 3" w:uiPriority="43"/>
+    <w:lsdException w:name="Plain Table 4" w:uiPriority="44"/>
+    <w:lsdException w:name="Plain Table 5" w:uiPriority="45"/>
+    <w:lsdException w:name="Grid Table Light" w:uiPriority="40"/>
+    <w:lsdException w:name="Grid Table 1 Light" w:uiPriority="46"/>
+    <w:lsdException w:name="Grid Table 2" w:uiPriority="47"/>
+    <w:lsdException w:name="Grid Table 3" w:uiPriority="48"/>
+    <w:lsdException w:name="Grid Table 4" w:uiPriority="49"/>
+    <w:lsdException w:name="Grid Table 5 Dark" w:uiPriority="50"/>
+    <w:lsdException w:name="Grid Table 6 Colorful" w:uiPriority="51"/>
+    <w:lsdException w:name="Grid Table 7 Colorful" w:uiPriority="52"/>
+    <w:lsdException w:name="Grid Table 1 Light Accent 1" w:uiPriority="46"/>
+    <w:lsdException w:name="Grid Table 2 Accent 1" w:uiPriority="47"/>
+    <w:lsdException w:name="Grid Table 3 Accent 1" w:uiPriority="48"/>
+    <w:lsdException w:name="Grid Table 4 Accent 1" w:uiPriority="49"/>
+    <w:lsdException w:name="Grid Table 5 Dark Accent 1" w:uiPriority="50"/>
+    <w:lsdException w:name="Grid Table 6 Colorful Accent 1" w:uiPriority="51"/>
+    <w:lsdException w:name="Grid Table 7 Colorful Accent 1" w:uiPriority="52"/>
+    <w:lsdException w:name="Grid Table 1 Light Accent 2" w:uiPriority="46"/>
+    <w:lsdException w:name="Grid Table 2 Accent 2" w:uiPriority="47"/>
+    <w:lsdException w:name="Grid Table 3 Accent 2" w:uiPriority="48"/>
+    <w:lsdException w:name="Grid Table 4 Accent 2" w:uiPriority="49"/>
+    <w:lsdException w:name="Grid Table 5 Dark Accent 2" w:uiPriority="50"/>
+    <w:lsdException w:name="Grid Table 6 Colorful Accent 2" w:uiPriority="51"/>
+    <w:lsdException w:name="Grid Table 7 Colorful Accent 2" w:uiPriority="52"/>
+    <w:lsdException w:name="Grid Table 1 Light Accent 3" w:uiPriority="46"/>
+    <w:lsdException w:name="Grid Table 2 Accent 3" w:uiPriority="47"/>
+    <w:lsdException w:name="Grid Table 3 Accent 3" w:uiPriority="48"/>
+    <w:lsdException w:name="Grid Table 4 Accent 3" w:uiPriority="49"/>
+    <w:lsdException w:name="Grid Table 5 Dark Accent 3" w:uiPriority="50"/>
+    <w:lsdException w:name="Grid Table 6 Colorful Accent 3" w:uiPriority="51"/>
+    <w:lsdException w:name="Grid Table 7 Colorful Accent 3" w:uiPriority="52"/>
+    <w:lsdException w:name="Grid Table 1 Light Accent 4" w:uiPriority="46"/>
+    <w:lsdException w:name="Grid Table 2 Accent 4" w:uiPriority="47"/>
+    <w:lsdException w:name="Grid Table 3 Accent 4" w:uiPriority="48"/>
+    <w:lsdException w:name="Grid Table 4 Accent 4" w:uiPriority="49"/>
+    <w:lsdException w:name="Grid Table 5 Dark Accent 4" w:uiPriority="50"/>
+    <w:lsdException w:name="Grid Table 6 Colorful Accent 4" w:uiPriority="51"/>
+    <w:lsdException w:name="Grid Table 7 Colorful Accent 4" w:uiPriority="52"/>
+    <w:lsdException w:name="Grid Table 1 Light Accent 5" w:uiPriority="46"/>
+    <w:lsdException w:name="Grid Table 2 Accent 5" w:uiPriority="47"/>
+    <w:lsdException w:name="Grid Table 3 Accent 5" w:uiPriority="48"/>
+    <w:lsdException w:name="Grid Table 4 Accent 5" w:uiPriority="49"/>
+    <w:lsdException w:name="Grid Table 5 Dark Accent 5" w:uiPriority="50"/>
+    <w:lsdException w:name="Grid Table 6 Colorful Accent 5" w:uiPriority="51"/>
+    <w:lsdException w:name="Grid Table 7 Colorful Accent 5" w:uiPriority="52"/>
+    <w:lsdException w:name="Grid Table 1 Light Accent 6" w:uiPriority="46"/>
+    <w:lsdException w:name="Grid Table 2 Accent 6" w:uiPriority="47"/>
+    <w:lsdException w:name="Grid Table 3 Accent 6" w:uiPriority="48"/>
+    <w:lsdException w:name="Grid Table 4 Accent 6" w:uiPriority="49"/>
+    <w:lsdException w:name="Grid Table 5 Dark Accent 6" w:uiPriority="50"/>
+    <w:lsdException w:name="Grid Table 6 Colorful Accent 6" w:uiPriority="51"/>
+    <w:lsdException w:name="Grid Table 7 Colorful Accent 6" w:uiPriority="52"/>
+    <w:lsdException w:name="List Table 1 Light" w:uiPriority="46"/>
+    <w:lsdException w:name="List Table 2" w:uiPriority="47"/>
+    <w:lsdException w:name="List Table 3" w:uiPriority="48"/>
+    <w:lsdException w:name="List Table 4" w:uiPriority="49"/>
+    <w:lsdException w:name="List Table 5 Dark" w:uiPriority="50"/>
+    <w:lsdException w:name="List Table 6 Colorful" w:uiPriority="51"/>
+    <w:lsdException w:name="List Table 7 Colorful" w:uiPriority="52"/>
+    <w:lsdException w:name="List Table 1 Light Accent 1" w:uiPriority="46"/>
+    <w:lsdException w:name="List Table 2 Accent 1" w:uiPriority="47"/>
+    <w:lsdException w:name="List Table 3 Accent 1" w:uiPriority="48"/>
+    <w:lsdException w:name="List Table 4 Accent 1" w:uiPriority="49"/>
+    <w:lsdException w:name="List Table 5 Dark Accent 1" w:uiPriority="50"/>
+    <w:lsdException w:name="List Table 6 Colorful Accent 1" w:uiPriority="51"/>
+    <w:lsdException w:name="List Table 7 Colorful Accent 1" w:uiPriority="52"/>
+    <w:lsdException w:name="List Table 1 Light Accent 2" w:uiPriority="46"/>
+    <w:lsdException w:name="List Table 2 Accent 2" w:uiPriority="47"/>
+    <w:lsdException w:name="List Table 3 Accent 2" w:uiPriority="48"/>
+    <w:lsdException w:name="List Table 4 Accent 2" w:uiPriority="49"/>
+    <w:lsdException w:name="List Table 5 Dark Accent 2" w:uiPriority="50"/>
+    <w:lsdException w:name="List Table 6 Colorful Accent 2" w:uiPriority="51"/>
+    <w:lsdException w:name="List Table 7 Colorful Accent 2" w:uiPriority="52"/>
+    <w:lsdException w:name="List Table 1 Light Accent 3" w:uiPriority="46"/>
+    <w:lsdException w:name="List Table 2 Accent 3" w:uiPriority="47"/>
+    <w:lsdException w:name="List Table 3 Accent 3" w:uiPriority="48"/>
+    <w:lsdException w:name="List Table 4 Accent 3" w:uiPriority="49"/>
+    <w:lsdException w:name="List Table 5 Dark Accent 3" w:uiPriority="50"/>
+    <w:lsdException w:name="List Table 6 Colorful Accent 3" w:uiPriority="51"/>
+    <w:lsdException w:name="List Table 7 Colorful Accent 3" w:uiPriority="52"/>
+    <w:lsdException w:name="List Table 1 Light Accent 4" w:uiPriority="46"/>
+    <w:lsdException w:name="List Table 2 Accent 4" w:uiPriority="47"/>
+    <w:lsdException w:name="List Table 3 Accent 4" w:uiPriority="48"/>
+    <w:lsdException w:name="List Table 4 Accent 4" w:uiPriority="49"/>
+    <w:lsdException w:name="List Table 5 Dark Accent 4" w:uiPriority="50"/>
+    <w:lsdException w:name="List Table 6 Colorful Accent 4" w:uiPriority="51"/>
+    <w:lsdException w:name="List Table 7 Colorful Accent 4" w:uiPriority="52"/>
+    <w:lsdException w:name="List Table 1 Light Accent 5" w:uiPriority="46"/>
+    <w:lsdException w:name="List Table 2 Accent 5" w:uiPriority="47"/>
+    <w:lsdException w:name="List Table 3 Accent 5" w:uiPriority="48"/>
+    <w:lsdException w:name="List Table 4 Accent 5" w:uiPriority="49"/>
+    <w:lsdException w:name="List Table 5 Dark Accent 5" w:uiPriority="50"/>
+    <w:lsdException w:name="List Table 6 Colorful Accent 5" w:uiPriority="51"/>
+    <w:lsdException w:name="List Table 7 Colorful Accent 5" w:uiPriority="52"/>
+    <w:lsdException w:name="List Table 1 Light Accent 6" w:uiPriority="46"/>
+    <w:lsdException w:name="List Table 2 Accent 6" w:uiPriority="47"/>
+    <w:lsdException w:name="List Table 3 Accent 6" w:uiPriority="48"/>
+    <w:lsdException w:name="List Table 4 Accent 6" w:uiPriority="49"/>
+    <w:lsdException w:name="List Table 5 Dark Accent 6" w:uiPriority="50"/>
+    <w:lsdException w:name="List Table 6 Colorful Accent 6" w:uiPriority="51"/>
+    <w:lsdException w:name="List Table 7 Colorful Accent 6" w:uiPriority="52"/>
+    <w:lsdException w:name="Mention" w:semiHidden="1" w:unhideWhenUsed="1"/>
+    <w:lsdException w:name="Smart Hyperlink" w:semiHidden="1" w:unhideWhenUsed="1"/>
+    <w:lsdException w:name="Hashtag" w:semiHidden="1" w:unhideWhenUsed="1"/>
+    <w:lsdException w:name="Unresolved Mention" w:semiHidden="1" w:unhideWhenUsed="1"/>
   </w:latentStyles>
   <w:style w:type="paragraph" w:default="1" w:styleId="Norml">
     <w:name w:val="Normal"/>
